--- a/Australian beverage retail forecasting.docx
+++ b/Australian beverage retail forecasting.docx
@@ -3,12 +3,2176 @@
 <w:document xmlns:wpc="http://schemas.microsoft.com/office/word/2010/wordprocessingCanvas" xmlns:cx="http://schemas.microsoft.com/office/drawing/2014/chartex" xmlns:mc="http://schemas.openxmlformats.org/markup-compatibility/2006" xmlns:o="urn:schemas-microsoft-com:office:office" xmlns:r="http://schemas.openxmlformats.org/officeDocument/2006/relationships" xmlns:m="http://schemas.openxmlformats.org/officeDocument/2006/math" xmlns:v="urn:schemas-microsoft-com:vml" xmlns:wp14="http://schemas.microsoft.com/office/word/2010/wordprocessingDrawing" xmlns:wp="http://schemas.openxmlformats.org/drawingml/2006/wordprocessingDrawing" xmlns:w10="urn:schemas-microsoft-com:office:word" xmlns:w="http://schemas.openxmlformats.org/wordprocessingml/2006/main" xmlns:w14="http://schemas.microsoft.com/office/word/2010/wordml" xmlns:w15="http://schemas.microsoft.com/office/word/2012/wordml" xmlns:w16se="http://schemas.microsoft.com/office/word/2015/wordml/symex" xmlns:wpg="http://schemas.microsoft.com/office/word/2010/wordprocessingGroup" xmlns:wpi="http://schemas.microsoft.com/office/word/2010/wordprocessingInk" xmlns:wne="http://schemas.microsoft.com/office/word/2006/wordml" xmlns:wps="http://schemas.microsoft.com/office/word/2010/wordprocessingShape" mc:Ignorable="w14 w15 w16se wp14">
   <w:body>
     <w:p>
-      <w:r>
+      <w:pPr>
+        <w:rPr>
+          <w:sz w:val="56"/>
+          <w:szCs w:val="56"/>
+        </w:rPr>
+      </w:pPr>
+      <w:r>
+        <w:rPr>
+          <w:sz w:val="56"/>
+          <w:szCs w:val="56"/>
+        </w:rPr>
         <w:t>Australian beverage retail forecasting</w:t>
+      </w:r>
+    </w:p>
+    <w:p>
+      <w:pPr>
+        <w:rPr>
+          <w:sz w:val="48"/>
+          <w:szCs w:val="48"/>
+        </w:rPr>
+      </w:pPr>
+      <w:r>
+        <w:rPr>
+          <w:sz w:val="48"/>
+          <w:szCs w:val="48"/>
+        </w:rPr>
+        <w:t>Business Understanding</w:t>
+      </w:r>
+    </w:p>
+    <w:p>
+      <w:pPr>
+        <w:rPr>
+          <w:sz w:val="36"/>
+          <w:szCs w:val="36"/>
+        </w:rPr>
+      </w:pPr>
+      <w:r>
+        <w:rPr>
+          <w:sz w:val="36"/>
+          <w:szCs w:val="36"/>
+        </w:rPr>
+        <w:t>Overview</w:t>
+      </w:r>
+    </w:p>
+    <w:p>
+      <w:pPr>
+        <w:rPr>
+          <w:sz w:val="28"/>
+          <w:szCs w:val="28"/>
+        </w:rPr>
+      </w:pPr>
+      <w:r>
+        <w:rPr>
+          <w:sz w:val="28"/>
+          <w:szCs w:val="28"/>
+        </w:rPr>
+        <w:t xml:space="preserve">Company XYZ is an Australian based beverage </w:t>
+      </w:r>
+      <w:proofErr w:type="spellStart"/>
+      <w:proofErr w:type="gramStart"/>
+      <w:r>
+        <w:rPr>
+          <w:sz w:val="28"/>
+          <w:szCs w:val="28"/>
+        </w:rPr>
+        <w:t>company.They</w:t>
+      </w:r>
+      <w:proofErr w:type="spellEnd"/>
+      <w:proofErr w:type="gramEnd"/>
+      <w:r>
+        <w:rPr>
+          <w:sz w:val="28"/>
+          <w:szCs w:val="28"/>
+        </w:rPr>
+        <w:t xml:space="preserve"> sell their products through various super-markets and also engage into heavy promotions throughout the year. Their demand is also influenced by various factors like holiday, seasonality.</w:t>
+      </w:r>
+    </w:p>
+    <w:p>
+      <w:pPr>
+        <w:rPr>
+          <w:sz w:val="28"/>
+          <w:szCs w:val="28"/>
+        </w:rPr>
+      </w:pPr>
+    </w:p>
+    <w:p>
+      <w:pPr>
+        <w:rPr>
+          <w:sz w:val="28"/>
+          <w:szCs w:val="28"/>
+        </w:rPr>
+      </w:pPr>
+      <w:r>
+        <w:rPr>
+          <w:sz w:val="28"/>
+          <w:szCs w:val="28"/>
+        </w:rPr>
+        <w:t xml:space="preserve">At the time, they were using their own software, written in-house, but it often produced forecasts that did not seem sensible. Company wanted to explore power of AI/ML based forecasting to replace their in house local </w:t>
+      </w:r>
+      <w:proofErr w:type="spellStart"/>
+      <w:proofErr w:type="gramStart"/>
+      <w:r>
+        <w:rPr>
+          <w:sz w:val="28"/>
+          <w:szCs w:val="28"/>
+        </w:rPr>
+        <w:t>solution.The</w:t>
+      </w:r>
+      <w:proofErr w:type="spellEnd"/>
+      <w:proofErr w:type="gramEnd"/>
+      <w:r>
+        <w:rPr>
+          <w:sz w:val="28"/>
+          <w:szCs w:val="28"/>
+        </w:rPr>
+        <w:t xml:space="preserve"> project will be based on using time series forecasting using Machine Learning </w:t>
+      </w:r>
+      <w:proofErr w:type="spellStart"/>
+      <w:r>
+        <w:rPr>
+          <w:sz w:val="28"/>
+          <w:szCs w:val="28"/>
+        </w:rPr>
+        <w:t>algorithms.We</w:t>
+      </w:r>
+      <w:proofErr w:type="spellEnd"/>
+      <w:r>
+        <w:rPr>
+          <w:sz w:val="28"/>
+          <w:szCs w:val="28"/>
+        </w:rPr>
+        <w:t xml:space="preserve"> will forecast the retail for future periods.</w:t>
+      </w:r>
+    </w:p>
+    <w:p>
+      <w:pPr>
+        <w:rPr>
+          <w:sz w:val="28"/>
+          <w:szCs w:val="28"/>
+        </w:rPr>
+      </w:pPr>
+    </w:p>
+    <w:p>
+      <w:pPr>
+        <w:rPr>
+          <w:sz w:val="28"/>
+          <w:szCs w:val="28"/>
+        </w:rPr>
+      </w:pPr>
+      <w:r>
+        <w:rPr>
+          <w:sz w:val="28"/>
+          <w:szCs w:val="28"/>
+        </w:rPr>
+        <w:t>Retail forecasting helps in maintaining a good stock inventory management .</w:t>
+      </w:r>
+      <w:proofErr w:type="spellStart"/>
+      <w:r>
+        <w:rPr>
+          <w:sz w:val="28"/>
+          <w:szCs w:val="28"/>
+        </w:rPr>
+        <w:t>Where by</w:t>
+      </w:r>
+      <w:proofErr w:type="spellEnd"/>
+      <w:r>
+        <w:rPr>
+          <w:sz w:val="28"/>
+          <w:szCs w:val="28"/>
+        </w:rPr>
+        <w:t xml:space="preserve"> we are able to know the demand by forecasting and therefore we can maintain </w:t>
+      </w:r>
+      <w:proofErr w:type="spellStart"/>
+      <w:r>
+        <w:rPr>
+          <w:sz w:val="28"/>
+          <w:szCs w:val="28"/>
+        </w:rPr>
+        <w:t>a</w:t>
+      </w:r>
+      <w:proofErr w:type="spellEnd"/>
+      <w:r>
+        <w:rPr>
+          <w:sz w:val="28"/>
+          <w:szCs w:val="28"/>
+        </w:rPr>
+        <w:t xml:space="preserve"> optimum inventory level for avoid </w:t>
+      </w:r>
+      <w:proofErr w:type="spellStart"/>
+      <w:r>
+        <w:rPr>
+          <w:sz w:val="28"/>
+          <w:szCs w:val="28"/>
+        </w:rPr>
+        <w:t>stockouts</w:t>
+      </w:r>
+      <w:proofErr w:type="spellEnd"/>
+      <w:r>
+        <w:rPr>
+          <w:sz w:val="28"/>
+          <w:szCs w:val="28"/>
+        </w:rPr>
+        <w:t xml:space="preserve"> therefore the customers loyalty is maintain by finding their required products always </w:t>
+      </w:r>
+      <w:proofErr w:type="spellStart"/>
+      <w:r>
+        <w:rPr>
+          <w:sz w:val="28"/>
+          <w:szCs w:val="28"/>
+        </w:rPr>
+        <w:t>ready.Retail</w:t>
+      </w:r>
+      <w:proofErr w:type="spellEnd"/>
+      <w:r>
+        <w:rPr>
+          <w:sz w:val="28"/>
+          <w:szCs w:val="28"/>
+        </w:rPr>
+        <w:t xml:space="preserve"> forecasting also aids in avoid wastage by having excess amounts of stock the resources could </w:t>
+      </w:r>
+      <w:proofErr w:type="spellStart"/>
+      <w:r>
+        <w:rPr>
+          <w:sz w:val="28"/>
+          <w:szCs w:val="28"/>
+        </w:rPr>
+        <w:t>used</w:t>
+      </w:r>
+      <w:proofErr w:type="spellEnd"/>
+      <w:r>
+        <w:rPr>
+          <w:sz w:val="28"/>
+          <w:szCs w:val="28"/>
+        </w:rPr>
+        <w:t xml:space="preserve"> in another productive way to increase revenue in an efficient </w:t>
+      </w:r>
+      <w:proofErr w:type="spellStart"/>
+      <w:r>
+        <w:rPr>
+          <w:sz w:val="28"/>
+          <w:szCs w:val="28"/>
+        </w:rPr>
+        <w:t>way.Reducing</w:t>
+      </w:r>
+      <w:proofErr w:type="spellEnd"/>
+      <w:r>
+        <w:rPr>
+          <w:sz w:val="28"/>
+          <w:szCs w:val="28"/>
+        </w:rPr>
+        <w:t xml:space="preserve"> </w:t>
+      </w:r>
+      <w:proofErr w:type="spellStart"/>
+      <w:r>
+        <w:rPr>
+          <w:sz w:val="28"/>
+          <w:szCs w:val="28"/>
+        </w:rPr>
+        <w:t>stockouts</w:t>
+      </w:r>
+      <w:proofErr w:type="spellEnd"/>
+      <w:r>
+        <w:rPr>
+          <w:sz w:val="28"/>
+          <w:szCs w:val="28"/>
+        </w:rPr>
+        <w:t xml:space="preserve"> and reducing wastage increases the amount of profit for the business.</w:t>
+      </w:r>
+    </w:p>
+    <w:p>
+      <w:pPr>
+        <w:rPr>
+          <w:sz w:val="28"/>
+          <w:szCs w:val="28"/>
+        </w:rPr>
+      </w:pPr>
+    </w:p>
+    <w:p>
+      <w:pPr>
+        <w:rPr>
+          <w:color w:val="000000" w:themeColor="text1"/>
+          <w:sz w:val="28"/>
+          <w:szCs w:val="28"/>
+        </w:rPr>
+      </w:pPr>
+      <w:r>
+        <w:rPr>
+          <w:sz w:val="28"/>
+          <w:szCs w:val="28"/>
+        </w:rPr>
+        <w:t xml:space="preserve">The Project success criteria will be a forecast accuracy of 90% meaning that the </w:t>
+      </w:r>
+      <w:r>
+        <w:rPr>
+          <w:color w:val="000000" w:themeColor="text1"/>
+          <w:sz w:val="28"/>
+          <w:szCs w:val="28"/>
+        </w:rPr>
+        <w:t>forecast error is than 10% of the actual sales.</w:t>
+      </w:r>
+    </w:p>
+    <w:p>
+      <w:pPr>
+        <w:rPr>
+          <w:color w:val="000000" w:themeColor="text1"/>
+          <w:sz w:val="36"/>
+          <w:szCs w:val="36"/>
+        </w:rPr>
+      </w:pPr>
+      <w:r>
+        <w:rPr>
+          <w:color w:val="000000" w:themeColor="text1"/>
+          <w:sz w:val="36"/>
+          <w:szCs w:val="36"/>
+        </w:rPr>
+        <w:t>Problem Statement</w:t>
+      </w:r>
+    </w:p>
+    <w:p>
+      <w:pPr>
+        <w:rPr>
+          <w:sz w:val="28"/>
+          <w:szCs w:val="28"/>
+        </w:rPr>
+      </w:pPr>
+      <w:r>
+        <w:t> </w:t>
+      </w:r>
+      <w:r>
+        <w:rPr>
+          <w:sz w:val="28"/>
+          <w:szCs w:val="28"/>
+        </w:rPr>
+        <w:t xml:space="preserve">Inaccurate forecasting can lead to overstocking or understocking of products, which can result in lost sales, increased costs, and reduced customer satisfaction. </w:t>
+      </w:r>
+      <w:r>
+        <w:rPr>
+          <w:sz w:val="28"/>
+          <w:szCs w:val="28"/>
+        </w:rPr>
+        <w:lastRenderedPageBreak/>
+        <w:t>The company needs an accurate and reliable forecasting model that takes into account the various factors that influence demand and can provide timely and actionable insights to support decision-making.</w:t>
+      </w:r>
+    </w:p>
+    <w:p>
+      <w:pPr>
+        <w:rPr>
+          <w:sz w:val="36"/>
+          <w:szCs w:val="36"/>
+        </w:rPr>
+      </w:pPr>
+      <w:r>
+        <w:rPr>
+          <w:sz w:val="36"/>
+          <w:szCs w:val="36"/>
+        </w:rPr>
+        <w:t>Objectives</w:t>
+      </w:r>
+    </w:p>
+    <w:p>
+      <w:pPr>
+        <w:rPr>
+          <w:sz w:val="28"/>
+          <w:szCs w:val="28"/>
+        </w:rPr>
+      </w:pPr>
+      <w:r>
+        <w:rPr>
+          <w:sz w:val="28"/>
+          <w:szCs w:val="28"/>
+        </w:rPr>
+        <w:t>1. The main objective is to forecast accurate sales</w:t>
+      </w:r>
+    </w:p>
+    <w:p>
+      <w:pPr>
+        <w:rPr>
+          <w:sz w:val="28"/>
+          <w:szCs w:val="28"/>
+        </w:rPr>
+      </w:pPr>
+      <w:r>
+        <w:rPr>
+          <w:sz w:val="28"/>
+          <w:szCs w:val="28"/>
+        </w:rPr>
+        <w:t xml:space="preserve">2. To determine the </w:t>
+      </w:r>
+      <w:r>
+        <w:rPr>
+          <w:sz w:val="28"/>
+          <w:szCs w:val="28"/>
+        </w:rPr>
+        <w:t>product</w:t>
       </w:r>
       <w:bookmarkStart w:id="0" w:name="_GoBack"/>
       <w:bookmarkEnd w:id="0"/>
-    </w:p>
+      <w:r>
+        <w:rPr>
+          <w:sz w:val="28"/>
+          <w:szCs w:val="28"/>
+        </w:rPr>
+        <w:t xml:space="preserve"> with the most sales</w:t>
+      </w:r>
+    </w:p>
+    <w:p>
+      <w:pPr>
+        <w:rPr>
+          <w:sz w:val="28"/>
+          <w:szCs w:val="28"/>
+        </w:rPr>
+      </w:pPr>
+      <w:r>
+        <w:rPr>
+          <w:sz w:val="28"/>
+          <w:szCs w:val="28"/>
+        </w:rPr>
+        <w:t>3. To determine which holiday has the most sales</w:t>
+      </w:r>
+    </w:p>
+    <w:p>
+      <w:pPr>
+        <w:rPr>
+          <w:sz w:val="28"/>
+          <w:szCs w:val="28"/>
+        </w:rPr>
+      </w:pPr>
+      <w:r>
+        <w:rPr>
+          <w:sz w:val="28"/>
+          <w:szCs w:val="28"/>
+        </w:rPr>
+        <w:t>4.</w:t>
+      </w:r>
+      <w:r>
+        <w:rPr>
+          <w:sz w:val="28"/>
+          <w:szCs w:val="28"/>
+        </w:rPr>
+        <w:t xml:space="preserve"> To determine which month has the most sales</w:t>
+      </w:r>
+    </w:p>
+    <w:p>
+      <w:pPr>
+        <w:rPr>
+          <w:sz w:val="36"/>
+          <w:szCs w:val="36"/>
+        </w:rPr>
+      </w:pPr>
+      <w:r>
+        <w:rPr>
+          <w:sz w:val="36"/>
+          <w:szCs w:val="36"/>
+        </w:rPr>
+        <w:t>Data Understanding</w:t>
+      </w:r>
+    </w:p>
+    <w:p>
+      <w:pPr>
+        <w:rPr>
+          <w:sz w:val="28"/>
+          <w:szCs w:val="28"/>
+        </w:rPr>
+      </w:pPr>
+      <w:r>
+        <w:rPr>
+          <w:sz w:val="28"/>
+          <w:szCs w:val="28"/>
+        </w:rPr>
+        <w:t>The data has 12 columns and 1218 rows</w:t>
+      </w:r>
+    </w:p>
+    <w:p>
+      <w:pPr>
+        <w:jc w:val="both"/>
+        <w:rPr>
+          <w:sz w:val="28"/>
+          <w:szCs w:val="28"/>
+        </w:rPr>
+      </w:pPr>
+      <w:r>
+        <w:rPr>
+          <w:sz w:val="28"/>
+          <w:szCs w:val="28"/>
+        </w:rPr>
+        <w:t>The data was collected from 2017 to 2020 about the sales for the Australian Company</w:t>
+      </w:r>
+    </w:p>
+    <w:p>
+      <w:pPr>
+        <w:rPr>
+          <w:sz w:val="28"/>
+          <w:szCs w:val="28"/>
+        </w:rPr>
+      </w:pPr>
+      <w:r>
+        <w:rPr>
+          <w:sz w:val="28"/>
+          <w:szCs w:val="28"/>
+        </w:rPr>
+        <w:t>The description for the data is found below:</w:t>
+      </w:r>
+    </w:p>
+    <w:p>
+      <w:pPr>
+        <w:rPr>
+          <w:sz w:val="28"/>
+          <w:szCs w:val="28"/>
+        </w:rPr>
+      </w:pPr>
+      <w:r>
+        <w:rPr>
+          <w:sz w:val="28"/>
+          <w:szCs w:val="28"/>
+        </w:rPr>
+        <w:t xml:space="preserve"> * Product: This </w:t>
+      </w:r>
+      <w:proofErr w:type="gramStart"/>
+      <w:r>
+        <w:rPr>
+          <w:sz w:val="28"/>
+          <w:szCs w:val="28"/>
+        </w:rPr>
+        <w:t>column  refers</w:t>
+      </w:r>
+      <w:proofErr w:type="gramEnd"/>
+      <w:r>
+        <w:rPr>
+          <w:sz w:val="28"/>
+          <w:szCs w:val="28"/>
+        </w:rPr>
+        <w:t xml:space="preserve"> to the unique identifier or code for a particular product.</w:t>
+      </w:r>
+    </w:p>
+    <w:p>
+      <w:pPr>
+        <w:rPr>
+          <w:sz w:val="28"/>
+          <w:szCs w:val="28"/>
+        </w:rPr>
+      </w:pPr>
+      <w:r>
+        <w:rPr>
+          <w:sz w:val="28"/>
+          <w:szCs w:val="28"/>
+        </w:rPr>
+        <w:t>* Date: This column indicates the date of sale for the product.</w:t>
+      </w:r>
+    </w:p>
+    <w:p>
+      <w:pPr>
+        <w:rPr>
+          <w:sz w:val="28"/>
+          <w:szCs w:val="28"/>
+        </w:rPr>
+      </w:pPr>
+      <w:r>
+        <w:rPr>
+          <w:sz w:val="28"/>
+          <w:szCs w:val="28"/>
+        </w:rPr>
+        <w:t>* Sales: This column shows the total sales revenue generated by the product on the given date.</w:t>
+      </w:r>
+    </w:p>
+    <w:p>
+      <w:pPr>
+        <w:rPr>
+          <w:sz w:val="28"/>
+          <w:szCs w:val="28"/>
+        </w:rPr>
+      </w:pPr>
+      <w:r>
+        <w:rPr>
+          <w:sz w:val="28"/>
+          <w:szCs w:val="28"/>
+        </w:rPr>
+        <w:t>* Price Discount (%): This column indicates the percentage discount that was applied to the product's price at the time of sale.</w:t>
+      </w:r>
+    </w:p>
+    <w:p>
+      <w:pPr>
+        <w:rPr>
+          <w:sz w:val="28"/>
+          <w:szCs w:val="28"/>
+        </w:rPr>
+      </w:pPr>
+      <w:r>
+        <w:rPr>
+          <w:sz w:val="28"/>
+          <w:szCs w:val="28"/>
+        </w:rPr>
+        <w:t>* In-Store Promo: This column indicates whether there was a promotion or discount offered specifically for in-store purchases.</w:t>
+      </w:r>
+    </w:p>
+    <w:p>
+      <w:pPr>
+        <w:rPr>
+          <w:sz w:val="28"/>
+          <w:szCs w:val="28"/>
+        </w:rPr>
+      </w:pPr>
+      <w:r>
+        <w:rPr>
+          <w:sz w:val="28"/>
+          <w:szCs w:val="28"/>
+        </w:rPr>
+        <w:t>* Catalogue Promo: This column indicates whether there was a promotion or discount offered through a catalogue or other print or digital media.</w:t>
+      </w:r>
+    </w:p>
+    <w:p>
+      <w:pPr>
+        <w:rPr>
+          <w:sz w:val="28"/>
+          <w:szCs w:val="28"/>
+        </w:rPr>
+      </w:pPr>
+      <w:r>
+        <w:rPr>
+          <w:sz w:val="28"/>
+          <w:szCs w:val="28"/>
+        </w:rPr>
+        <w:t>* Store End Promo: This column indicates whether there was a promotion or discount offered specifically at the end of a store's promotional period.</w:t>
+      </w:r>
+    </w:p>
+    <w:p>
+      <w:pPr>
+        <w:rPr>
+          <w:sz w:val="28"/>
+          <w:szCs w:val="28"/>
+        </w:rPr>
+      </w:pPr>
+      <w:r>
+        <w:rPr>
+          <w:sz w:val="28"/>
+          <w:szCs w:val="28"/>
+        </w:rPr>
+        <w:lastRenderedPageBreak/>
+        <w:t xml:space="preserve">* </w:t>
+      </w:r>
+      <w:proofErr w:type="spellStart"/>
+      <w:r>
+        <w:rPr>
+          <w:sz w:val="28"/>
+          <w:szCs w:val="28"/>
+        </w:rPr>
+        <w:t>Google_Mobility</w:t>
+      </w:r>
+      <w:proofErr w:type="spellEnd"/>
+      <w:r>
+        <w:rPr>
+          <w:sz w:val="28"/>
+          <w:szCs w:val="28"/>
+        </w:rPr>
+        <w:t>: This column is a measure of the relative mobility or foot traffic in the area surrounding the store where the product was sold, based on Google's location data.</w:t>
+      </w:r>
+    </w:p>
+    <w:p>
+      <w:pPr>
+        <w:rPr>
+          <w:sz w:val="28"/>
+          <w:szCs w:val="28"/>
+        </w:rPr>
+      </w:pPr>
+      <w:r>
+        <w:rPr>
+          <w:sz w:val="28"/>
+          <w:szCs w:val="28"/>
+        </w:rPr>
+        <w:t xml:space="preserve"> * </w:t>
+      </w:r>
+      <w:proofErr w:type="spellStart"/>
+      <w:r>
+        <w:rPr>
+          <w:sz w:val="28"/>
+          <w:szCs w:val="28"/>
+        </w:rPr>
+        <w:t>Covid_Flag</w:t>
+      </w:r>
+      <w:proofErr w:type="spellEnd"/>
+      <w:r>
+        <w:rPr>
+          <w:sz w:val="28"/>
+          <w:szCs w:val="28"/>
+        </w:rPr>
+        <w:t xml:space="preserve">: This </w:t>
+      </w:r>
+      <w:proofErr w:type="gramStart"/>
+      <w:r>
+        <w:rPr>
+          <w:sz w:val="28"/>
+          <w:szCs w:val="28"/>
+        </w:rPr>
+        <w:t>column  indicates</w:t>
+      </w:r>
+      <w:proofErr w:type="gramEnd"/>
+      <w:r>
+        <w:rPr>
+          <w:sz w:val="28"/>
+          <w:szCs w:val="28"/>
+        </w:rPr>
+        <w:t xml:space="preserve"> whether there were any COVID-related restrictions or concerns in effect on the date of sale.</w:t>
+      </w:r>
+    </w:p>
+    <w:p>
+      <w:pPr>
+        <w:rPr>
+          <w:sz w:val="28"/>
+          <w:szCs w:val="28"/>
+        </w:rPr>
+      </w:pPr>
+      <w:r>
+        <w:rPr>
+          <w:sz w:val="28"/>
+          <w:szCs w:val="28"/>
+        </w:rPr>
+        <w:t xml:space="preserve">* V_DAY: This </w:t>
+      </w:r>
+      <w:proofErr w:type="gramStart"/>
+      <w:r>
+        <w:rPr>
+          <w:sz w:val="28"/>
+          <w:szCs w:val="28"/>
+        </w:rPr>
+        <w:t>column  indicates</w:t>
+      </w:r>
+      <w:proofErr w:type="gramEnd"/>
+      <w:r>
+        <w:rPr>
+          <w:sz w:val="28"/>
+          <w:szCs w:val="28"/>
+        </w:rPr>
+        <w:t xml:space="preserve"> whether the date of sale was close to or on Valentine's Day.</w:t>
+      </w:r>
+    </w:p>
+    <w:p>
+      <w:pPr>
+        <w:rPr>
+          <w:sz w:val="28"/>
+          <w:szCs w:val="28"/>
+        </w:rPr>
+      </w:pPr>
+      <w:r>
+        <w:rPr>
+          <w:sz w:val="28"/>
+          <w:szCs w:val="28"/>
+        </w:rPr>
+        <w:t xml:space="preserve">* EASTER: This </w:t>
+      </w:r>
+      <w:proofErr w:type="gramStart"/>
+      <w:r>
+        <w:rPr>
+          <w:sz w:val="28"/>
+          <w:szCs w:val="28"/>
+        </w:rPr>
+        <w:t>column  indicates</w:t>
+      </w:r>
+      <w:proofErr w:type="gramEnd"/>
+      <w:r>
+        <w:rPr>
+          <w:sz w:val="28"/>
+          <w:szCs w:val="28"/>
+        </w:rPr>
+        <w:t xml:space="preserve"> whether the date of sale was close to or on Easter.</w:t>
+      </w:r>
+    </w:p>
+    <w:p>
+      <w:r>
+        <w:rPr>
+          <w:sz w:val="28"/>
+          <w:szCs w:val="28"/>
+        </w:rPr>
+        <w:t xml:space="preserve">* CHRISTMAS: This </w:t>
+      </w:r>
+      <w:proofErr w:type="gramStart"/>
+      <w:r>
+        <w:rPr>
+          <w:sz w:val="28"/>
+          <w:szCs w:val="28"/>
+        </w:rPr>
+        <w:t>column  </w:t>
+      </w:r>
+      <w:r>
+        <w:rPr>
+          <w:sz w:val="28"/>
+          <w:szCs w:val="28"/>
+        </w:rPr>
+        <w:t>shows</w:t>
+      </w:r>
+      <w:proofErr w:type="gramEnd"/>
+      <w:r>
+        <w:rPr>
+          <w:sz w:val="28"/>
+          <w:szCs w:val="28"/>
+        </w:rPr>
+        <w:t xml:space="preserve"> the date of sale was close to or on Christmas</w:t>
+      </w:r>
+      <w:r>
+        <w:t>.</w:t>
+      </w:r>
+    </w:p>
+    <w:p>
+      <w:pPr>
+        <w:rPr>
+          <w:sz w:val="28"/>
+          <w:szCs w:val="28"/>
+        </w:rPr>
+      </w:pPr>
+      <w:r>
+        <w:rPr>
+          <w:sz w:val="28"/>
+          <w:szCs w:val="28"/>
+        </w:rPr>
+        <w:t>Data Preparation</w:t>
+      </w:r>
+    </w:p>
+    <w:p>
+      <w:pPr>
+        <w:rPr>
+          <w:sz w:val="28"/>
+          <w:szCs w:val="28"/>
+        </w:rPr>
+      </w:pPr>
+    </w:p>
+    <w:p>
+      <w:pPr>
+        <w:rPr>
+          <w:sz w:val="36"/>
+          <w:szCs w:val="36"/>
+        </w:rPr>
+      </w:pPr>
+      <w:r>
+        <w:rPr>
+          <w:sz w:val="36"/>
+          <w:szCs w:val="36"/>
+        </w:rPr>
+        <w:t>D</w:t>
+      </w:r>
+      <w:r>
+        <w:rPr>
+          <w:sz w:val="36"/>
+          <w:szCs w:val="36"/>
+        </w:rPr>
+        <w:t>ata Analysis</w:t>
+      </w:r>
+    </w:p>
+    <w:p>
+      <w:pPr>
+        <w:rPr>
+          <w:sz w:val="28"/>
+          <w:szCs w:val="28"/>
+        </w:rPr>
+      </w:pPr>
+      <w:r>
+        <w:rPr>
+          <w:sz w:val="28"/>
+          <w:szCs w:val="28"/>
+        </w:rPr>
+        <w:t>SKU1 and SKU3 had the highest sales in all the years</w:t>
+      </w:r>
+    </w:p>
+    <w:p>
+      <w:pPr>
+        <w:rPr>
+          <w:sz w:val="36"/>
+          <w:szCs w:val="36"/>
+        </w:rPr>
+      </w:pPr>
+    </w:p>
+    <w:p>
+      <w:pPr>
+        <w:rPr>
+          <w:sz w:val="36"/>
+          <w:szCs w:val="36"/>
+        </w:rPr>
+      </w:pPr>
+      <w:r>
+        <w:rPr>
+          <w:sz w:val="36"/>
+          <w:szCs w:val="36"/>
+        </w:rPr>
+        <w:drawing>
+          <wp:inline distT="0" distB="0" distL="0" distR="0" wp14:anchorId="7AAE0E56" wp14:editId="0268ED4F">
+            <wp:extent cx="4331747" cy="3488338"/>
+            <wp:effectExtent l="0" t="0" r="0" b="0"/>
+            <wp:docPr id="594" name="Google Shape;594;p71">
+              <a:hlinkClick xmlns:a="http://schemas.openxmlformats.org/drawingml/2006/main" r:id="rId4"/>
+            </wp:docPr>
+            <wp:cNvGraphicFramePr/>
+            <a:graphic xmlns:a="http://schemas.openxmlformats.org/drawingml/2006/main">
+              <a:graphicData uri="http://schemas.openxmlformats.org/drawingml/2006/picture">
+                <pic:pic xmlns:pic="http://schemas.openxmlformats.org/drawingml/2006/picture">
+                  <pic:nvPicPr>
+                    <pic:cNvPr id="594" name="Google Shape;594;p71">
+                      <a:hlinkClick r:id="rId4"/>
+                    </pic:cNvPr>
+                    <pic:cNvPicPr preferRelativeResize="0"/>
+                  </pic:nvPicPr>
+                  <pic:blipFill>
+                    <a:blip r:embed="rId5">
+                      <a:extLst>
+                        <a:ext uri="{28A0092B-C50C-407E-A947-70E740481C1C}">
+                          <a14:useLocalDpi xmlns:a14="http://schemas.microsoft.com/office/drawing/2010/main" val="0"/>
+                        </a:ext>
+                      </a:extLst>
+                    </a:blip>
+                    <a:stretch>
+                      <a:fillRect/>
+                    </a:stretch>
+                  </pic:blipFill>
+                  <pic:spPr>
+                    <a:xfrm>
+                      <a:off x="0" y="0"/>
+                      <a:ext cx="4331747" cy="3488338"/>
+                    </a:xfrm>
+                    <a:prstGeom prst="rect">
+                      <a:avLst/>
+                    </a:prstGeom>
+                    <a:noFill/>
+                    <a:ln>
+                      <a:noFill/>
+                    </a:ln>
+                  </pic:spPr>
+                </pic:pic>
+              </a:graphicData>
+            </a:graphic>
+          </wp:inline>
+        </w:drawing>
+      </w:r>
+    </w:p>
+    <w:p>
+      <w:pPr>
+        <w:rPr>
+          <w:sz w:val="36"/>
+          <w:szCs w:val="36"/>
+        </w:rPr>
+      </w:pPr>
+    </w:p>
+    <w:p>
+      <w:pPr>
+        <w:rPr>
+          <w:sz w:val="36"/>
+          <w:szCs w:val="36"/>
+        </w:rPr>
+      </w:pPr>
+      <w:r>
+        <w:rPr>
+          <w:sz w:val="36"/>
+          <w:szCs w:val="36"/>
+        </w:rPr>
+        <w:drawing>
+          <wp:inline distT="0" distB="0" distL="0" distR="0" wp14:anchorId="2C0D698F" wp14:editId="5CA9276E">
+            <wp:extent cx="5540721" cy="3448336"/>
+            <wp:effectExtent l="0" t="0" r="3175" b="0"/>
+            <wp:docPr id="614" name="Google Shape;614;p72">
+              <a:hlinkClick xmlns:a="http://schemas.openxmlformats.org/drawingml/2006/main" r:id="rId4"/>
+            </wp:docPr>
+            <wp:cNvGraphicFramePr/>
+            <a:graphic xmlns:a="http://schemas.openxmlformats.org/drawingml/2006/main">
+              <a:graphicData uri="http://schemas.openxmlformats.org/drawingml/2006/picture">
+                <pic:pic xmlns:pic="http://schemas.openxmlformats.org/drawingml/2006/picture">
+                  <pic:nvPicPr>
+                    <pic:cNvPr id="614" name="Google Shape;614;p72">
+                      <a:hlinkClick r:id="rId4"/>
+                    </pic:cNvPr>
+                    <pic:cNvPicPr preferRelativeResize="0"/>
+                  </pic:nvPicPr>
+                  <pic:blipFill>
+                    <a:blip r:embed="rId6">
+                      <a:extLst>
+                        <a:ext uri="{28A0092B-C50C-407E-A947-70E740481C1C}">
+                          <a14:useLocalDpi xmlns:a14="http://schemas.microsoft.com/office/drawing/2010/main" val="0"/>
+                        </a:ext>
+                      </a:extLst>
+                    </a:blip>
+                    <a:stretch>
+                      <a:fillRect/>
+                    </a:stretch>
+                  </pic:blipFill>
+                  <pic:spPr>
+                    <a:xfrm>
+                      <a:off x="0" y="0"/>
+                      <a:ext cx="5540721" cy="3448336"/>
+                    </a:xfrm>
+                    <a:prstGeom prst="rect">
+                      <a:avLst/>
+                    </a:prstGeom>
+                    <a:noFill/>
+                    <a:ln>
+                      <a:noFill/>
+                    </a:ln>
+                  </pic:spPr>
+                </pic:pic>
+              </a:graphicData>
+            </a:graphic>
+          </wp:inline>
+        </w:drawing>
+      </w:r>
+    </w:p>
+    <w:p>
+      <w:pPr>
+        <w:rPr>
+          <w:sz w:val="36"/>
+          <w:szCs w:val="36"/>
+        </w:rPr>
+      </w:pPr>
+    </w:p>
+    <w:p>
+      <w:pPr>
+        <w:rPr>
+          <w:sz w:val="36"/>
+          <w:szCs w:val="36"/>
+        </w:rPr>
+      </w:pPr>
+      <w:r>
+        <w:rPr>
+          <w:sz w:val="36"/>
+          <w:szCs w:val="36"/>
+        </w:rPr>
+        <w:drawing>
+          <wp:inline distT="0" distB="0" distL="0" distR="0" wp14:anchorId="0753136C" wp14:editId="191CC6A4">
+            <wp:extent cx="3948372" cy="2982303"/>
+            <wp:effectExtent l="0" t="0" r="0" b="0"/>
+            <wp:docPr id="13" name="Google Shape;729;p83">
+              <a:hlinkClick xmlns:a="http://schemas.openxmlformats.org/drawingml/2006/main" r:id="rId4"/>
+            </wp:docPr>
+            <wp:cNvGraphicFramePr/>
+            <a:graphic xmlns:a="http://schemas.openxmlformats.org/drawingml/2006/main">
+              <a:graphicData uri="http://schemas.openxmlformats.org/drawingml/2006/picture">
+                <pic:pic xmlns:pic="http://schemas.openxmlformats.org/drawingml/2006/picture">
+                  <pic:nvPicPr>
+                    <pic:cNvPr id="13" name="Google Shape;729;p83">
+                      <a:hlinkClick r:id="rId4"/>
+                    </pic:cNvPr>
+                    <pic:cNvPicPr preferRelativeResize="0"/>
+                  </pic:nvPicPr>
+                  <pic:blipFill>
+                    <a:blip r:embed="rId7">
+                      <a:extLst>
+                        <a:ext uri="{28A0092B-C50C-407E-A947-70E740481C1C}">
+                          <a14:useLocalDpi xmlns:a14="http://schemas.microsoft.com/office/drawing/2010/main" val="0"/>
+                        </a:ext>
+                      </a:extLst>
+                    </a:blip>
+                    <a:stretch>
+                      <a:fillRect/>
+                    </a:stretch>
+                  </pic:blipFill>
+                  <pic:spPr>
+                    <a:xfrm>
+                      <a:off x="0" y="0"/>
+                      <a:ext cx="3948372" cy="2982303"/>
+                    </a:xfrm>
+                    <a:prstGeom prst="rect">
+                      <a:avLst/>
+                    </a:prstGeom>
+                    <a:noFill/>
+                    <a:ln>
+                      <a:noFill/>
+                    </a:ln>
+                  </pic:spPr>
+                </pic:pic>
+              </a:graphicData>
+            </a:graphic>
+          </wp:inline>
+        </w:drawing>
+      </w:r>
+    </w:p>
+    <w:p>
+      <w:pPr>
+        <w:rPr>
+          <w:sz w:val="36"/>
+          <w:szCs w:val="36"/>
+        </w:rPr>
+      </w:pPr>
+      <w:r>
+        <w:rPr>
+          <w:sz w:val="36"/>
+          <w:szCs w:val="36"/>
+        </w:rPr>
+        <w:t>Modelling</w:t>
+      </w:r>
+    </w:p>
+    <w:p>
+      <w:pPr>
+        <w:rPr>
+          <w:sz w:val="28"/>
+          <w:szCs w:val="28"/>
+        </w:rPr>
+      </w:pPr>
+      <w:r>
+        <w:rPr>
+          <w:sz w:val="36"/>
+          <w:szCs w:val="36"/>
+        </w:rPr>
+        <w:t>T</w:t>
+      </w:r>
+      <w:r>
+        <w:rPr>
+          <w:sz w:val="28"/>
+          <w:szCs w:val="28"/>
+        </w:rPr>
+        <w:t>h</w:t>
+      </w:r>
+      <w:r>
+        <w:rPr>
+          <w:sz w:val="28"/>
+          <w:szCs w:val="28"/>
+        </w:rPr>
+        <w:t>e following models were used in the project:</w:t>
+      </w:r>
+    </w:p>
+    <w:p>
+      <w:pPr>
+        <w:rPr>
+          <w:sz w:val="28"/>
+          <w:szCs w:val="28"/>
+        </w:rPr>
+      </w:pPr>
+      <w:r>
+        <w:rPr>
+          <w:sz w:val="28"/>
+          <w:szCs w:val="28"/>
+        </w:rPr>
+        <w:lastRenderedPageBreak/>
+        <w:t>1.</w:t>
+      </w:r>
+      <w:proofErr w:type="gramStart"/>
+      <w:r>
+        <w:rPr>
+          <w:sz w:val="28"/>
+          <w:szCs w:val="28"/>
+        </w:rPr>
+        <w:t>ARIMA(</w:t>
+      </w:r>
+      <w:proofErr w:type="gramEnd"/>
+      <w:r>
+        <w:rPr>
+          <w:sz w:val="28"/>
+          <w:szCs w:val="28"/>
+        </w:rPr>
+        <w:t>Auto</w:t>
+      </w:r>
+    </w:p>
+    <w:p>
+      <w:pPr>
+        <w:rPr>
+          <w:sz w:val="28"/>
+          <w:szCs w:val="28"/>
+        </w:rPr>
+      </w:pPr>
+      <w:r>
+        <w:rPr>
+          <w:sz w:val="28"/>
+          <w:szCs w:val="28"/>
+        </w:rPr>
+        <w:t>2.ARIMAX</w:t>
+      </w:r>
+    </w:p>
+    <w:p>
+      <w:pPr>
+        <w:rPr>
+          <w:sz w:val="28"/>
+          <w:szCs w:val="28"/>
+        </w:rPr>
+      </w:pPr>
+      <w:r>
+        <w:rPr>
+          <w:sz w:val="28"/>
+          <w:szCs w:val="28"/>
+        </w:rPr>
+        <w:t>3.SARIMA</w:t>
+      </w:r>
+    </w:p>
+    <w:p>
+      <w:pPr>
+        <w:rPr>
+          <w:sz w:val="28"/>
+          <w:szCs w:val="28"/>
+        </w:rPr>
+      </w:pPr>
+      <w:r>
+        <w:rPr>
+          <w:sz w:val="28"/>
+          <w:szCs w:val="28"/>
+        </w:rPr>
+        <w:t>4.SARIMAX</w:t>
+      </w:r>
+    </w:p>
+    <w:p>
+      <w:pPr>
+        <w:rPr>
+          <w:sz w:val="28"/>
+          <w:szCs w:val="28"/>
+        </w:rPr>
+      </w:pPr>
+      <w:r>
+        <w:rPr>
+          <w:sz w:val="28"/>
+          <w:szCs w:val="28"/>
+        </w:rPr>
+        <w:t>5.Facebook prophet</w:t>
+      </w:r>
+    </w:p>
+    <w:p>
+      <w:pPr>
+        <w:rPr>
+          <w:sz w:val="36"/>
+          <w:szCs w:val="36"/>
+        </w:rPr>
+      </w:pPr>
+      <w:r>
+        <w:rPr>
+          <w:sz w:val="36"/>
+          <w:szCs w:val="36"/>
+        </w:rPr>
+        <w:t>Model evaluation</w:t>
+      </w:r>
+    </w:p>
+    <w:tbl>
+      <w:tblPr>
+        <w:tblW w:w="6160" w:type="dxa"/>
+        <w:tblCellMar>
+          <w:left w:w="0" w:type="dxa"/>
+          <w:right w:w="0" w:type="dxa"/>
+        </w:tblCellMar>
+        <w:tblLook w:val="0600" w:firstRow="0" w:lastRow="0" w:firstColumn="0" w:lastColumn="0" w:noHBand="1" w:noVBand="1"/>
+      </w:tblPr>
+      <w:tblGrid>
+        <w:gridCol w:w="1780"/>
+        <w:gridCol w:w="2160"/>
+        <w:gridCol w:w="2220"/>
+      </w:tblGrid>
+      <w:tr>
+        <w:trPr>
+          <w:trHeight w:val="913"/>
+        </w:trPr>
+        <w:tc>
+          <w:tcPr>
+            <w:tcW w:w="1780" w:type="dxa"/>
+            <w:tcBorders>
+              <w:top w:val="single" w:sz="18" w:space="0" w:color="3F3533"/>
+              <w:left w:val="single" w:sz="18" w:space="0" w:color="3F3533"/>
+              <w:bottom w:val="single" w:sz="18" w:space="0" w:color="3F3533"/>
+              <w:right w:val="single" w:sz="18" w:space="0" w:color="3F3533"/>
+            </w:tcBorders>
+            <w:shd w:val="clear" w:color="auto" w:fill="3F3533"/>
+            <w:tcMar>
+              <w:top w:w="144" w:type="dxa"/>
+              <w:left w:w="144" w:type="dxa"/>
+              <w:bottom w:w="144" w:type="dxa"/>
+              <w:right w:w="144" w:type="dxa"/>
+            </w:tcMar>
+            <w:hideMark/>
+          </w:tcPr>
+          <w:p/>
+        </w:tc>
+        <w:tc>
+          <w:tcPr>
+            <w:tcW w:w="2160" w:type="dxa"/>
+            <w:tcBorders>
+              <w:top w:val="single" w:sz="18" w:space="0" w:color="3F3533"/>
+              <w:left w:val="single" w:sz="18" w:space="0" w:color="3F3533"/>
+              <w:bottom w:val="single" w:sz="24" w:space="0" w:color="3F3533"/>
+              <w:right w:val="single" w:sz="24" w:space="0" w:color="3F3533"/>
+            </w:tcBorders>
+            <w:shd w:val="clear" w:color="auto" w:fill="auto"/>
+            <w:tcMar>
+              <w:top w:w="144" w:type="dxa"/>
+              <w:left w:w="144" w:type="dxa"/>
+              <w:bottom w:w="144" w:type="dxa"/>
+              <w:right w:w="144" w:type="dxa"/>
+            </w:tcMar>
+            <w:vAlign w:val="center"/>
+            <w:hideMark/>
+          </w:tcPr>
+          <w:p>
+            <w:r>
+              <w:t>Forecast</w:t>
+            </w:r>
+          </w:p>
+          <w:p>
+            <w:r>
+              <w:t>accuracy</w:t>
+            </w:r>
+          </w:p>
+        </w:tc>
+        <w:tc>
+          <w:tcPr>
+            <w:tcW w:w="2220" w:type="dxa"/>
+            <w:tcBorders>
+              <w:top w:val="single" w:sz="18" w:space="0" w:color="3F3533"/>
+              <w:left w:val="single" w:sz="24" w:space="0" w:color="3F3533"/>
+              <w:bottom w:val="single" w:sz="24" w:space="0" w:color="3F3533"/>
+              <w:right w:val="single" w:sz="24" w:space="0" w:color="3F3533"/>
+            </w:tcBorders>
+            <w:shd w:val="clear" w:color="auto" w:fill="auto"/>
+            <w:tcMar>
+              <w:top w:w="144" w:type="dxa"/>
+              <w:left w:w="144" w:type="dxa"/>
+              <w:bottom w:w="144" w:type="dxa"/>
+              <w:right w:w="144" w:type="dxa"/>
+            </w:tcMar>
+            <w:vAlign w:val="center"/>
+            <w:hideMark/>
+          </w:tcPr>
+          <w:p>
+            <w:r>
+              <w:t>Mean absolute</w:t>
+            </w:r>
+          </w:p>
+          <w:p>
+            <w:r>
+              <w:t>error</w:t>
+            </w:r>
+          </w:p>
+        </w:tc>
+      </w:tr>
+      <w:tr>
+        <w:trPr>
+          <w:trHeight w:val="913"/>
+        </w:trPr>
+        <w:tc>
+          <w:tcPr>
+            <w:tcW w:w="1780" w:type="dxa"/>
+            <w:tcBorders>
+              <w:top w:val="single" w:sz="18" w:space="0" w:color="3F3533"/>
+              <w:left w:val="single" w:sz="18" w:space="0" w:color="3F3533"/>
+              <w:bottom w:val="single" w:sz="18" w:space="0" w:color="3F3533"/>
+              <w:right w:val="single" w:sz="18" w:space="0" w:color="3F3533"/>
+            </w:tcBorders>
+            <w:shd w:val="clear" w:color="auto" w:fill="3F3533"/>
+            <w:tcMar>
+              <w:top w:w="144" w:type="dxa"/>
+              <w:left w:w="144" w:type="dxa"/>
+              <w:bottom w:w="144" w:type="dxa"/>
+              <w:right w:w="144" w:type="dxa"/>
+            </w:tcMar>
+            <w:hideMark/>
+          </w:tcPr>
+          <w:p>
+            <w:r>
+              <w:t xml:space="preserve">   ARIMA</w:t>
+            </w:r>
+          </w:p>
+        </w:tc>
+        <w:tc>
+          <w:tcPr>
+            <w:tcW w:w="2160" w:type="dxa"/>
+            <w:tcBorders>
+              <w:top w:val="single" w:sz="24" w:space="0" w:color="3F3533"/>
+              <w:left w:val="single" w:sz="18" w:space="0" w:color="3F3533"/>
+              <w:bottom w:val="single" w:sz="24" w:space="0" w:color="3F3533"/>
+              <w:right w:val="single" w:sz="24" w:space="0" w:color="3F3533"/>
+            </w:tcBorders>
+            <w:shd w:val="clear" w:color="auto" w:fill="auto"/>
+            <w:tcMar>
+              <w:top w:w="144" w:type="dxa"/>
+              <w:left w:w="144" w:type="dxa"/>
+              <w:bottom w:w="144" w:type="dxa"/>
+              <w:right w:w="144" w:type="dxa"/>
+            </w:tcMar>
+            <w:vAlign w:val="center"/>
+            <w:hideMark/>
+          </w:tcPr>
+          <w:p>
+            <w:r>
+              <w:t>0.92</w:t>
+            </w:r>
+          </w:p>
+        </w:tc>
+        <w:tc>
+          <w:tcPr>
+            <w:tcW w:w="2220" w:type="dxa"/>
+            <w:tcBorders>
+              <w:top w:val="single" w:sz="24" w:space="0" w:color="3F3533"/>
+              <w:left w:val="single" w:sz="24" w:space="0" w:color="3F3533"/>
+              <w:bottom w:val="single" w:sz="24" w:space="0" w:color="3F3533"/>
+              <w:right w:val="single" w:sz="24" w:space="0" w:color="3F3533"/>
+            </w:tcBorders>
+            <w:shd w:val="clear" w:color="auto" w:fill="auto"/>
+            <w:tcMar>
+              <w:top w:w="144" w:type="dxa"/>
+              <w:left w:w="144" w:type="dxa"/>
+              <w:bottom w:w="144" w:type="dxa"/>
+              <w:right w:w="144" w:type="dxa"/>
+            </w:tcMar>
+            <w:vAlign w:val="center"/>
+            <w:hideMark/>
+          </w:tcPr>
+          <w:p>
+            <w:r>
+              <w:t>25407</w:t>
+            </w:r>
+          </w:p>
+        </w:tc>
+      </w:tr>
+      <w:tr>
+        <w:trPr>
+          <w:trHeight w:val="913"/>
+        </w:trPr>
+        <w:tc>
+          <w:tcPr>
+            <w:tcW w:w="1780" w:type="dxa"/>
+            <w:tcBorders>
+              <w:top w:val="single" w:sz="18" w:space="0" w:color="3F3533"/>
+              <w:left w:val="single" w:sz="18" w:space="0" w:color="3F3533"/>
+              <w:bottom w:val="single" w:sz="18" w:space="0" w:color="3F3533"/>
+              <w:right w:val="single" w:sz="24" w:space="0" w:color="3F3533"/>
+            </w:tcBorders>
+            <w:shd w:val="clear" w:color="auto" w:fill="3F3533"/>
+            <w:tcMar>
+              <w:top w:w="144" w:type="dxa"/>
+              <w:left w:w="144" w:type="dxa"/>
+              <w:bottom w:w="144" w:type="dxa"/>
+              <w:right w:w="144" w:type="dxa"/>
+            </w:tcMar>
+            <w:vAlign w:val="center"/>
+            <w:hideMark/>
+          </w:tcPr>
+          <w:p>
+            <w:r>
+              <w:t>ARIMAX</w:t>
+            </w:r>
+          </w:p>
+        </w:tc>
+        <w:tc>
+          <w:tcPr>
+            <w:tcW w:w="2160" w:type="dxa"/>
+            <w:tcBorders>
+              <w:top w:val="single" w:sz="24" w:space="0" w:color="3F3533"/>
+              <w:left w:val="single" w:sz="24" w:space="0" w:color="3F3533"/>
+              <w:bottom w:val="single" w:sz="24" w:space="0" w:color="3F3533"/>
+              <w:right w:val="single" w:sz="24" w:space="0" w:color="3F3533"/>
+            </w:tcBorders>
+            <w:shd w:val="clear" w:color="auto" w:fill="F5F2EE"/>
+            <w:tcMar>
+              <w:top w:w="144" w:type="dxa"/>
+              <w:left w:w="144" w:type="dxa"/>
+              <w:bottom w:w="144" w:type="dxa"/>
+              <w:right w:w="144" w:type="dxa"/>
+            </w:tcMar>
+            <w:vAlign w:val="center"/>
+            <w:hideMark/>
+          </w:tcPr>
+          <w:p>
+            <w:r>
+              <w:t>0.96</w:t>
+            </w:r>
+          </w:p>
+        </w:tc>
+        <w:tc>
+          <w:tcPr>
+            <w:tcW w:w="2220" w:type="dxa"/>
+            <w:tcBorders>
+              <w:top w:val="single" w:sz="24" w:space="0" w:color="3F3533"/>
+              <w:left w:val="single" w:sz="24" w:space="0" w:color="3F3533"/>
+              <w:bottom w:val="single" w:sz="24" w:space="0" w:color="3F3533"/>
+              <w:right w:val="single" w:sz="24" w:space="0" w:color="3F3533"/>
+            </w:tcBorders>
+            <w:shd w:val="clear" w:color="auto" w:fill="F5F2EE"/>
+            <w:tcMar>
+              <w:top w:w="144" w:type="dxa"/>
+              <w:left w:w="144" w:type="dxa"/>
+              <w:bottom w:w="144" w:type="dxa"/>
+              <w:right w:w="144" w:type="dxa"/>
+            </w:tcMar>
+            <w:vAlign w:val="center"/>
+            <w:hideMark/>
+          </w:tcPr>
+          <w:p>
+            <w:r>
+              <w:t>24941</w:t>
+            </w:r>
+          </w:p>
+        </w:tc>
+      </w:tr>
+      <w:tr>
+        <w:trPr>
+          <w:trHeight w:val="913"/>
+        </w:trPr>
+        <w:tc>
+          <w:tcPr>
+            <w:tcW w:w="1780" w:type="dxa"/>
+            <w:tcBorders>
+              <w:top w:val="single" w:sz="18" w:space="0" w:color="3F3533"/>
+              <w:left w:val="single" w:sz="18" w:space="0" w:color="3F3533"/>
+              <w:bottom w:val="single" w:sz="18" w:space="0" w:color="3F3533"/>
+              <w:right w:val="single" w:sz="24" w:space="0" w:color="3F3533"/>
+            </w:tcBorders>
+            <w:shd w:val="clear" w:color="auto" w:fill="3F3533"/>
+            <w:tcMar>
+              <w:top w:w="144" w:type="dxa"/>
+              <w:left w:w="144" w:type="dxa"/>
+              <w:bottom w:w="144" w:type="dxa"/>
+              <w:right w:w="144" w:type="dxa"/>
+            </w:tcMar>
+            <w:vAlign w:val="center"/>
+            <w:hideMark/>
+          </w:tcPr>
+          <w:p>
+            <w:r>
+              <w:t>SARIMA</w:t>
+            </w:r>
+          </w:p>
+        </w:tc>
+        <w:tc>
+          <w:tcPr>
+            <w:tcW w:w="2160" w:type="dxa"/>
+            <w:tcBorders>
+              <w:top w:val="single" w:sz="24" w:space="0" w:color="3F3533"/>
+              <w:left w:val="single" w:sz="24" w:space="0" w:color="3F3533"/>
+              <w:bottom w:val="single" w:sz="24" w:space="0" w:color="3F3533"/>
+              <w:right w:val="single" w:sz="24" w:space="0" w:color="3F3533"/>
+            </w:tcBorders>
+            <w:shd w:val="clear" w:color="auto" w:fill="F5F2EE"/>
+            <w:tcMar>
+              <w:top w:w="144" w:type="dxa"/>
+              <w:left w:w="144" w:type="dxa"/>
+              <w:bottom w:w="144" w:type="dxa"/>
+              <w:right w:w="144" w:type="dxa"/>
+            </w:tcMar>
+            <w:vAlign w:val="center"/>
+            <w:hideMark/>
+          </w:tcPr>
+          <w:p>
+            <w:r>
+              <w:t>0.94</w:t>
+            </w:r>
+          </w:p>
+        </w:tc>
+        <w:tc>
+          <w:tcPr>
+            <w:tcW w:w="2220" w:type="dxa"/>
+            <w:tcBorders>
+              <w:top w:val="single" w:sz="24" w:space="0" w:color="3F3533"/>
+              <w:left w:val="single" w:sz="24" w:space="0" w:color="3F3533"/>
+              <w:bottom w:val="single" w:sz="24" w:space="0" w:color="3F3533"/>
+              <w:right w:val="single" w:sz="24" w:space="0" w:color="3F3533"/>
+            </w:tcBorders>
+            <w:shd w:val="clear" w:color="auto" w:fill="F5F2EE"/>
+            <w:tcMar>
+              <w:top w:w="144" w:type="dxa"/>
+              <w:left w:w="144" w:type="dxa"/>
+              <w:bottom w:w="144" w:type="dxa"/>
+              <w:right w:w="144" w:type="dxa"/>
+            </w:tcMar>
+            <w:vAlign w:val="center"/>
+            <w:hideMark/>
+          </w:tcPr>
+          <w:p>
+            <w:r>
+              <w:t>31642</w:t>
+            </w:r>
+          </w:p>
+        </w:tc>
+      </w:tr>
+      <w:tr>
+        <w:trPr>
+          <w:trHeight w:val="913"/>
+        </w:trPr>
+        <w:tc>
+          <w:tcPr>
+            <w:tcW w:w="1780" w:type="dxa"/>
+            <w:tcBorders>
+              <w:top w:val="single" w:sz="18" w:space="0" w:color="3F3533"/>
+              <w:left w:val="single" w:sz="18" w:space="0" w:color="3F3533"/>
+              <w:bottom w:val="single" w:sz="18" w:space="0" w:color="3F3533"/>
+              <w:right w:val="single" w:sz="24" w:space="0" w:color="3F3533"/>
+            </w:tcBorders>
+            <w:shd w:val="clear" w:color="auto" w:fill="3F3533"/>
+            <w:tcMar>
+              <w:top w:w="144" w:type="dxa"/>
+              <w:left w:w="144" w:type="dxa"/>
+              <w:bottom w:w="144" w:type="dxa"/>
+              <w:right w:w="144" w:type="dxa"/>
+            </w:tcMar>
+            <w:vAlign w:val="center"/>
+            <w:hideMark/>
+          </w:tcPr>
+          <w:p>
+            <w:r>
+              <w:t>SARIMAX</w:t>
+            </w:r>
+          </w:p>
+        </w:tc>
+        <w:tc>
+          <w:tcPr>
+            <w:tcW w:w="2160" w:type="dxa"/>
+            <w:tcBorders>
+              <w:top w:val="single" w:sz="24" w:space="0" w:color="3F3533"/>
+              <w:left w:val="single" w:sz="24" w:space="0" w:color="3F3533"/>
+              <w:bottom w:val="single" w:sz="24" w:space="0" w:color="3F3533"/>
+              <w:right w:val="single" w:sz="24" w:space="0" w:color="3F3533"/>
+            </w:tcBorders>
+            <w:shd w:val="clear" w:color="auto" w:fill="F5F2EE"/>
+            <w:tcMar>
+              <w:top w:w="144" w:type="dxa"/>
+              <w:left w:w="144" w:type="dxa"/>
+              <w:bottom w:w="144" w:type="dxa"/>
+              <w:right w:w="144" w:type="dxa"/>
+            </w:tcMar>
+            <w:vAlign w:val="center"/>
+            <w:hideMark/>
+          </w:tcPr>
+          <w:p>
+            <w:r>
+              <w:t>1</w:t>
+            </w:r>
+          </w:p>
+        </w:tc>
+        <w:tc>
+          <w:tcPr>
+            <w:tcW w:w="2220" w:type="dxa"/>
+            <w:tcBorders>
+              <w:top w:val="single" w:sz="24" w:space="0" w:color="3F3533"/>
+              <w:left w:val="single" w:sz="24" w:space="0" w:color="3F3533"/>
+              <w:bottom w:val="single" w:sz="24" w:space="0" w:color="3F3533"/>
+              <w:right w:val="single" w:sz="24" w:space="0" w:color="3F3533"/>
+            </w:tcBorders>
+            <w:shd w:val="clear" w:color="auto" w:fill="F5F2EE"/>
+            <w:tcMar>
+              <w:top w:w="144" w:type="dxa"/>
+              <w:left w:w="144" w:type="dxa"/>
+              <w:bottom w:w="144" w:type="dxa"/>
+              <w:right w:w="144" w:type="dxa"/>
+            </w:tcMar>
+            <w:vAlign w:val="center"/>
+            <w:hideMark/>
+          </w:tcPr>
+          <w:p>
+            <w:r>
+              <w:t>20662</w:t>
+            </w:r>
+          </w:p>
+        </w:tc>
+      </w:tr>
+      <w:tr>
+        <w:trPr>
+          <w:trHeight w:val="913"/>
+        </w:trPr>
+        <w:tc>
+          <w:tcPr>
+            <w:tcW w:w="1780" w:type="dxa"/>
+            <w:tcBorders>
+              <w:top w:val="single" w:sz="18" w:space="0" w:color="3F3533"/>
+              <w:left w:val="single" w:sz="18" w:space="0" w:color="3F3533"/>
+              <w:bottom w:val="single" w:sz="18" w:space="0" w:color="3F3533"/>
+              <w:right w:val="single" w:sz="24" w:space="0" w:color="3F3533"/>
+            </w:tcBorders>
+            <w:shd w:val="clear" w:color="auto" w:fill="3F3533"/>
+            <w:tcMar>
+              <w:top w:w="144" w:type="dxa"/>
+              <w:left w:w="144" w:type="dxa"/>
+              <w:bottom w:w="144" w:type="dxa"/>
+              <w:right w:w="144" w:type="dxa"/>
+            </w:tcMar>
+            <w:vAlign w:val="center"/>
+            <w:hideMark/>
+          </w:tcPr>
+          <w:p>
+            <w:r>
+              <w:t>Facebook</w:t>
+            </w:r>
+          </w:p>
+          <w:p>
+            <w:r>
+              <w:t>prophet</w:t>
+            </w:r>
+          </w:p>
+        </w:tc>
+        <w:tc>
+          <w:tcPr>
+            <w:tcW w:w="2160" w:type="dxa"/>
+            <w:tcBorders>
+              <w:top w:val="single" w:sz="24" w:space="0" w:color="3F3533"/>
+              <w:left w:val="single" w:sz="24" w:space="0" w:color="3F3533"/>
+              <w:bottom w:val="single" w:sz="24" w:space="0" w:color="3F3533"/>
+              <w:right w:val="single" w:sz="24" w:space="0" w:color="3F3533"/>
+            </w:tcBorders>
+            <w:shd w:val="clear" w:color="auto" w:fill="F5F2EE"/>
+            <w:tcMar>
+              <w:top w:w="144" w:type="dxa"/>
+              <w:left w:w="144" w:type="dxa"/>
+              <w:bottom w:w="144" w:type="dxa"/>
+              <w:right w:w="144" w:type="dxa"/>
+            </w:tcMar>
+            <w:vAlign w:val="center"/>
+            <w:hideMark/>
+          </w:tcPr>
+          <w:p>
+            <w:r>
+              <w:t>1</w:t>
+            </w:r>
+          </w:p>
+        </w:tc>
+        <w:tc>
+          <w:tcPr>
+            <w:tcW w:w="2220" w:type="dxa"/>
+            <w:tcBorders>
+              <w:top w:val="single" w:sz="24" w:space="0" w:color="3F3533"/>
+              <w:left w:val="single" w:sz="24" w:space="0" w:color="3F3533"/>
+              <w:bottom w:val="single" w:sz="24" w:space="0" w:color="3F3533"/>
+              <w:right w:val="single" w:sz="24" w:space="0" w:color="3F3533"/>
+            </w:tcBorders>
+            <w:shd w:val="clear" w:color="auto" w:fill="F5F2EE"/>
+            <w:tcMar>
+              <w:top w:w="144" w:type="dxa"/>
+              <w:left w:w="144" w:type="dxa"/>
+              <w:bottom w:w="144" w:type="dxa"/>
+              <w:right w:w="144" w:type="dxa"/>
+            </w:tcMar>
+            <w:vAlign w:val="center"/>
+            <w:hideMark/>
+          </w:tcPr>
+          <w:p>
+            <w:r>
+              <w:t>17769</w:t>
+            </w:r>
+          </w:p>
+        </w:tc>
+      </w:tr>
+    </w:tbl>
+    <w:p>
+      <w:pPr>
+        <w:rPr>
+          <w:sz w:val="28"/>
+          <w:szCs w:val="28"/>
+        </w:rPr>
+      </w:pPr>
+      <w:r>
+        <w:rPr>
+          <w:sz w:val="28"/>
+          <w:szCs w:val="28"/>
+        </w:rPr>
+        <w:t xml:space="preserve">The success criteria </w:t>
+      </w:r>
+      <w:proofErr w:type="gramStart"/>
+      <w:r>
+        <w:rPr>
+          <w:sz w:val="28"/>
+          <w:szCs w:val="28"/>
+        </w:rPr>
+        <w:t>was  a</w:t>
+      </w:r>
+      <w:proofErr w:type="gramEnd"/>
+      <w:r>
+        <w:rPr>
+          <w:sz w:val="28"/>
+          <w:szCs w:val="28"/>
+        </w:rPr>
+        <w:t xml:space="preserve"> forecast accuracy greater than 0.9 and with the least mean absolute error</w:t>
+      </w:r>
+    </w:p>
+    <w:p>
+      <w:pPr>
+        <w:rPr>
+          <w:sz w:val="28"/>
+          <w:szCs w:val="28"/>
+        </w:rPr>
+      </w:pPr>
+      <w:r>
+        <w:rPr>
+          <w:sz w:val="28"/>
+          <w:szCs w:val="28"/>
+        </w:rPr>
+        <w:t xml:space="preserve">The model that performed best is the </w:t>
+      </w:r>
+      <w:proofErr w:type="spellStart"/>
+      <w:r>
+        <w:rPr>
+          <w:sz w:val="28"/>
+          <w:szCs w:val="28"/>
+        </w:rPr>
+        <w:t>facebook</w:t>
+      </w:r>
+      <w:proofErr w:type="spellEnd"/>
+      <w:r>
+        <w:rPr>
+          <w:sz w:val="28"/>
+          <w:szCs w:val="28"/>
+        </w:rPr>
+        <w:t xml:space="preserve"> prophet model</w:t>
+      </w:r>
+    </w:p>
+    <w:p/>
+    <w:p>
+      <w:pPr>
+        <w:rPr>
+          <w:sz w:val="36"/>
+          <w:szCs w:val="36"/>
+        </w:rPr>
+      </w:pPr>
+      <w:r>
+        <w:rPr>
+          <w:sz w:val="36"/>
+          <w:szCs w:val="36"/>
+        </w:rPr>
+        <w:lastRenderedPageBreak/>
+        <w:t>Conclusion</w:t>
+      </w:r>
+    </w:p>
+    <w:p>
+      <w:pPr>
+        <w:rPr>
+          <w:sz w:val="28"/>
+          <w:szCs w:val="28"/>
+        </w:rPr>
+      </w:pPr>
+      <w:r>
+        <w:rPr>
+          <w:sz w:val="28"/>
+          <w:szCs w:val="28"/>
+        </w:rPr>
+        <w:t>Based on the analysis we see that:</w:t>
+      </w:r>
+    </w:p>
+    <w:p>
+      <w:pPr>
+        <w:rPr>
+          <w:sz w:val="28"/>
+          <w:szCs w:val="28"/>
+        </w:rPr>
+      </w:pPr>
+      <w:r>
+        <w:rPr>
+          <w:sz w:val="28"/>
+          <w:szCs w:val="28"/>
+        </w:rPr>
+        <w:t>* SKU</w:t>
+      </w:r>
+      <w:proofErr w:type="gramStart"/>
+      <w:r>
+        <w:rPr>
+          <w:sz w:val="28"/>
+          <w:szCs w:val="28"/>
+        </w:rPr>
+        <w:t>1,SKU</w:t>
+      </w:r>
+      <w:proofErr w:type="gramEnd"/>
+      <w:r>
+        <w:rPr>
+          <w:sz w:val="28"/>
+          <w:szCs w:val="28"/>
+        </w:rPr>
+        <w:t>3 has the highest sales every year</w:t>
+      </w:r>
+    </w:p>
+    <w:p>
+      <w:pPr>
+        <w:rPr>
+          <w:sz w:val="28"/>
+          <w:szCs w:val="28"/>
+        </w:rPr>
+      </w:pPr>
+      <w:r>
+        <w:rPr>
+          <w:sz w:val="28"/>
+          <w:szCs w:val="28"/>
+        </w:rPr>
+        <w:t>* SKU2 had lowest sales every year</w:t>
+      </w:r>
+    </w:p>
+    <w:p>
+      <w:pPr>
+        <w:rPr>
+          <w:sz w:val="28"/>
+          <w:szCs w:val="28"/>
+        </w:rPr>
+      </w:pPr>
+      <w:r>
+        <w:rPr>
+          <w:sz w:val="28"/>
+          <w:szCs w:val="28"/>
+        </w:rPr>
+        <w:t>* July has the most Sales every year</w:t>
+      </w:r>
+    </w:p>
+    <w:p>
+      <w:pPr>
+        <w:rPr>
+          <w:sz w:val="28"/>
+          <w:szCs w:val="28"/>
+        </w:rPr>
+      </w:pPr>
+    </w:p>
+    <w:p>
+      <w:pPr>
+        <w:rPr>
+          <w:sz w:val="28"/>
+          <w:szCs w:val="28"/>
+        </w:rPr>
+      </w:pPr>
+      <w:r>
+        <w:rPr>
+          <w:sz w:val="28"/>
+          <w:szCs w:val="28"/>
+        </w:rPr>
+        <w:t xml:space="preserve">We picked the </w:t>
+      </w:r>
+      <w:proofErr w:type="spellStart"/>
+      <w:r>
+        <w:rPr>
+          <w:sz w:val="28"/>
+          <w:szCs w:val="28"/>
+        </w:rPr>
+        <w:t>facebook</w:t>
+      </w:r>
+      <w:proofErr w:type="spellEnd"/>
+      <w:r>
+        <w:rPr>
+          <w:sz w:val="28"/>
+          <w:szCs w:val="28"/>
+        </w:rPr>
+        <w:t xml:space="preserve"> prophet model with exogenous variables </w:t>
+      </w:r>
+      <w:proofErr w:type="spellStart"/>
+      <w:r>
+        <w:rPr>
+          <w:sz w:val="28"/>
+          <w:szCs w:val="28"/>
+        </w:rPr>
+        <w:t>i.e</w:t>
+      </w:r>
+      <w:proofErr w:type="spellEnd"/>
+      <w:r>
+        <w:rPr>
+          <w:sz w:val="28"/>
+          <w:szCs w:val="28"/>
+        </w:rPr>
+        <w:t xml:space="preserve"> </w:t>
+      </w:r>
+      <w:proofErr w:type="spellStart"/>
+      <w:r>
+        <w:rPr>
+          <w:sz w:val="28"/>
+          <w:szCs w:val="28"/>
+        </w:rPr>
+        <w:t>model_tune</w:t>
+      </w:r>
+      <w:proofErr w:type="spellEnd"/>
+      <w:r>
+        <w:rPr>
+          <w:sz w:val="28"/>
+          <w:szCs w:val="28"/>
+        </w:rPr>
+        <w:t xml:space="preserve"> </w:t>
+      </w:r>
+    </w:p>
+    <w:p>
+      <w:pPr>
+        <w:rPr>
+          <w:sz w:val="28"/>
+          <w:szCs w:val="28"/>
+        </w:rPr>
+      </w:pPr>
+    </w:p>
+    <w:p>
+      <w:pPr>
+        <w:rPr>
+          <w:sz w:val="28"/>
+          <w:szCs w:val="28"/>
+        </w:rPr>
+      </w:pPr>
+      <w:r>
+        <w:rPr>
+          <w:sz w:val="28"/>
+          <w:szCs w:val="28"/>
+        </w:rPr>
+        <w:t xml:space="preserve">The model </w:t>
+      </w:r>
+      <w:proofErr w:type="spellStart"/>
+      <w:r>
+        <w:rPr>
+          <w:sz w:val="28"/>
+          <w:szCs w:val="28"/>
+        </w:rPr>
+        <w:t>demostrated</w:t>
+      </w:r>
+      <w:proofErr w:type="spellEnd"/>
+      <w:r>
+        <w:rPr>
+          <w:sz w:val="28"/>
+          <w:szCs w:val="28"/>
+        </w:rPr>
+        <w:t xml:space="preserve"> a good forecast accuracy of 1 which means that it is almost close to perfect with the least mean absolute error</w:t>
+      </w:r>
+    </w:p>
+    <w:p>
+      <w:pPr>
+        <w:rPr>
+          <w:sz w:val="28"/>
+          <w:szCs w:val="28"/>
+        </w:rPr>
+      </w:pPr>
+    </w:p>
+    <w:p>
+      <w:pPr>
+        <w:rPr>
+          <w:sz w:val="28"/>
+          <w:szCs w:val="28"/>
+        </w:rPr>
+      </w:pPr>
+      <w:r>
+        <w:rPr>
+          <w:sz w:val="28"/>
+          <w:szCs w:val="28"/>
+        </w:rPr>
+        <w:t xml:space="preserve">The major limitation was working with limited data for different products each being modelled </w:t>
+      </w:r>
+      <w:proofErr w:type="spellStart"/>
+      <w:proofErr w:type="gramStart"/>
+      <w:r>
+        <w:rPr>
+          <w:sz w:val="28"/>
+          <w:szCs w:val="28"/>
+        </w:rPr>
+        <w:t>separately.The</w:t>
+      </w:r>
+      <w:proofErr w:type="spellEnd"/>
+      <w:proofErr w:type="gramEnd"/>
+      <w:r>
+        <w:rPr>
+          <w:sz w:val="28"/>
+          <w:szCs w:val="28"/>
+        </w:rPr>
+        <w:t xml:space="preserve"> other limitation is just trying out more models</w:t>
+      </w:r>
+    </w:p>
+    <w:p>
+      <w:pPr>
+        <w:rPr>
+          <w:sz w:val="28"/>
+          <w:szCs w:val="28"/>
+        </w:rPr>
+      </w:pPr>
+    </w:p>
+    <w:p>
+      <w:pPr>
+        <w:rPr>
+          <w:sz w:val="28"/>
+          <w:szCs w:val="28"/>
+        </w:rPr>
+      </w:pPr>
+      <w:r>
+        <w:rPr>
+          <w:sz w:val="28"/>
+          <w:szCs w:val="28"/>
+        </w:rPr>
+        <w:t xml:space="preserve">Based on our findings, we recommend that the company use the </w:t>
+      </w:r>
+      <w:proofErr w:type="spellStart"/>
+      <w:r>
+        <w:rPr>
+          <w:sz w:val="28"/>
+          <w:szCs w:val="28"/>
+        </w:rPr>
+        <w:t>facebook</w:t>
+      </w:r>
+      <w:proofErr w:type="spellEnd"/>
+      <w:r>
+        <w:rPr>
+          <w:sz w:val="28"/>
+          <w:szCs w:val="28"/>
+        </w:rPr>
+        <w:t xml:space="preserve"> prophet model(</w:t>
+      </w:r>
+      <w:proofErr w:type="spellStart"/>
+      <w:r>
+        <w:rPr>
+          <w:sz w:val="28"/>
+          <w:szCs w:val="28"/>
+        </w:rPr>
+        <w:t>model_tune</w:t>
+      </w:r>
+      <w:proofErr w:type="spellEnd"/>
+      <w:r>
+        <w:rPr>
+          <w:sz w:val="28"/>
+          <w:szCs w:val="28"/>
+        </w:rPr>
+        <w:t>) to inform their decision-making around inventory management and production planning, and to continue to refine and improve the model over time</w:t>
+      </w:r>
+    </w:p>
+    <w:p>
+      <w:pPr>
+        <w:rPr>
+          <w:sz w:val="28"/>
+          <w:szCs w:val="28"/>
+        </w:rPr>
+      </w:pPr>
+    </w:p>
+    <w:p>
+      <w:pPr>
+        <w:rPr>
+          <w:sz w:val="36"/>
+          <w:szCs w:val="36"/>
+        </w:rPr>
+      </w:pPr>
+      <w:r>
+        <w:rPr>
+          <w:sz w:val="36"/>
+          <w:szCs w:val="36"/>
+        </w:rPr>
+        <w:t>Next Steps</w:t>
+      </w:r>
+    </w:p>
+    <w:p>
+      <w:pPr>
+        <w:rPr>
+          <w:sz w:val="28"/>
+          <w:szCs w:val="28"/>
+        </w:rPr>
+      </w:pPr>
+      <w:r>
+        <w:rPr>
+          <w:sz w:val="28"/>
+          <w:szCs w:val="28"/>
+        </w:rPr>
+        <w:t>To use deep learning models that is RNNs and LSTMs to train the data for better accuracy</w:t>
+      </w:r>
+    </w:p>
+    <w:p>
+      <w:pPr>
+        <w:rPr>
+          <w:sz w:val="28"/>
+          <w:szCs w:val="28"/>
+        </w:rPr>
+      </w:pPr>
+      <w:r>
+        <w:rPr>
+          <w:sz w:val="28"/>
+          <w:szCs w:val="28"/>
+        </w:rPr>
+        <w:t xml:space="preserve">To scale the </w:t>
+      </w:r>
+      <w:proofErr w:type="spellStart"/>
+      <w:r>
+        <w:rPr>
+          <w:sz w:val="28"/>
+          <w:szCs w:val="28"/>
+        </w:rPr>
+        <w:t>facebook</w:t>
+      </w:r>
+      <w:proofErr w:type="spellEnd"/>
+      <w:r>
+        <w:rPr>
+          <w:sz w:val="28"/>
+          <w:szCs w:val="28"/>
+        </w:rPr>
+        <w:t xml:space="preserve"> prophet model to be able to handle big data</w:t>
+      </w:r>
+    </w:p>
+    <w:p>
+      <w:pPr>
+        <w:rPr>
+          <w:sz w:val="28"/>
+          <w:szCs w:val="28"/>
+        </w:rPr>
+      </w:pPr>
+      <w:r>
+        <w:rPr>
+          <w:sz w:val="28"/>
+          <w:szCs w:val="28"/>
+        </w:rPr>
+        <w:t xml:space="preserve">To do more analysis on the data </w:t>
+      </w:r>
+    </w:p>
+    <w:p/>
+    <w:p/>
+    <w:p/>
     <w:sectPr>
       <w:pgSz w:w="12240" w:h="15840"/>
       <w:pgMar w:top="1440" w:right="1440" w:bottom="1440" w:left="1440" w:header="720" w:footer="720" w:gutter="0"/>
@@ -416,7 +2580,6 @@
   <w:style w:type="character" w:default="1" w:styleId="DefaultParagraphFont">
     <w:name w:val="Default Paragraph Font"/>
     <w:uiPriority w:val="1"/>
-    <w:semiHidden/>
     <w:unhideWhenUsed/>
   </w:style>
   <w:style w:type="table" w:default="1" w:styleId="TableNormal">

--- a/Australian beverage retail forecasting.docx
+++ b/Australian beverage retail forecasting.docx
@@ -398,52 +398,788 @@
         </w:rPr>
         <w:t>product</w:t>
       </w:r>
+      <w:r>
+        <w:rPr>
+          <w:sz w:val="28"/>
+          <w:szCs w:val="28"/>
+        </w:rPr>
+        <w:t xml:space="preserve"> with the most sales</w:t>
+      </w:r>
+    </w:p>
+    <w:p>
+      <w:pPr>
+        <w:rPr>
+          <w:sz w:val="28"/>
+          <w:szCs w:val="28"/>
+        </w:rPr>
+      </w:pPr>
+      <w:r>
+        <w:rPr>
+          <w:sz w:val="28"/>
+          <w:szCs w:val="28"/>
+        </w:rPr>
+        <w:t>3. To determine which holiday has the most sales</w:t>
+      </w:r>
+    </w:p>
+    <w:p>
+      <w:pPr>
+        <w:rPr>
+          <w:sz w:val="28"/>
+          <w:szCs w:val="28"/>
+        </w:rPr>
+      </w:pPr>
+      <w:r>
+        <w:rPr>
+          <w:sz w:val="28"/>
+          <w:szCs w:val="28"/>
+        </w:rPr>
+        <w:t>4.</w:t>
+      </w:r>
+      <w:r>
+        <w:rPr>
+          <w:sz w:val="28"/>
+          <w:szCs w:val="28"/>
+        </w:rPr>
+        <w:t xml:space="preserve"> To determine which month has the most sales</w:t>
+      </w:r>
+    </w:p>
+    <w:p>
+      <w:pPr>
+        <w:rPr>
+          <w:sz w:val="36"/>
+          <w:szCs w:val="36"/>
+        </w:rPr>
+      </w:pPr>
+      <w:r>
+        <w:rPr>
+          <w:sz w:val="36"/>
+          <w:szCs w:val="36"/>
+        </w:rPr>
+        <w:t>Data Understanding</w:t>
+      </w:r>
+    </w:p>
+    <w:p>
+      <w:pPr>
+        <w:rPr>
+          <w:sz w:val="28"/>
+          <w:szCs w:val="28"/>
+        </w:rPr>
+      </w:pPr>
+      <w:r>
+        <w:rPr>
+          <w:sz w:val="28"/>
+          <w:szCs w:val="28"/>
+        </w:rPr>
+        <w:t>The data has 12 columns and 1218 rows</w:t>
+      </w:r>
+    </w:p>
+    <w:p>
+      <w:pPr>
+        <w:jc w:val="both"/>
+        <w:rPr>
+          <w:sz w:val="28"/>
+          <w:szCs w:val="28"/>
+        </w:rPr>
+      </w:pPr>
+      <w:r>
+        <w:rPr>
+          <w:sz w:val="28"/>
+          <w:szCs w:val="28"/>
+        </w:rPr>
+        <w:t>The data was collected from 2017 to 2020 about the sales for the Australian Company</w:t>
+      </w:r>
+    </w:p>
+    <w:p>
+      <w:pPr>
+        <w:rPr>
+          <w:sz w:val="28"/>
+          <w:szCs w:val="28"/>
+        </w:rPr>
+      </w:pPr>
+      <w:r>
+        <w:rPr>
+          <w:sz w:val="28"/>
+          <w:szCs w:val="28"/>
+        </w:rPr>
+        <w:t>The description for the data is found below:</w:t>
+      </w:r>
+    </w:p>
+    <w:p>
+      <w:pPr>
+        <w:rPr>
+          <w:sz w:val="28"/>
+          <w:szCs w:val="28"/>
+        </w:rPr>
+      </w:pPr>
+      <w:r>
+        <w:rPr>
+          <w:sz w:val="28"/>
+          <w:szCs w:val="28"/>
+        </w:rPr>
+        <w:t xml:space="preserve"> * Product: This </w:t>
+      </w:r>
+      <w:proofErr w:type="gramStart"/>
+      <w:r>
+        <w:rPr>
+          <w:sz w:val="28"/>
+          <w:szCs w:val="28"/>
+        </w:rPr>
+        <w:t>column  refers</w:t>
+      </w:r>
+      <w:proofErr w:type="gramEnd"/>
+      <w:r>
+        <w:rPr>
+          <w:sz w:val="28"/>
+          <w:szCs w:val="28"/>
+        </w:rPr>
+        <w:t xml:space="preserve"> to the unique identifier or code for a particular product.</w:t>
+      </w:r>
+    </w:p>
+    <w:p>
+      <w:pPr>
+        <w:rPr>
+          <w:sz w:val="28"/>
+          <w:szCs w:val="28"/>
+        </w:rPr>
+      </w:pPr>
+      <w:r>
+        <w:rPr>
+          <w:sz w:val="28"/>
+          <w:szCs w:val="28"/>
+        </w:rPr>
+        <w:t>* Date: This column indicates the date of sale for the product.</w:t>
+      </w:r>
+    </w:p>
+    <w:p>
+      <w:pPr>
+        <w:rPr>
+          <w:sz w:val="28"/>
+          <w:szCs w:val="28"/>
+        </w:rPr>
+      </w:pPr>
+      <w:r>
+        <w:rPr>
+          <w:sz w:val="28"/>
+          <w:szCs w:val="28"/>
+        </w:rPr>
+        <w:t>* Sales: This column shows the total sales revenue generated by the product on the given date.</w:t>
+      </w:r>
+    </w:p>
+    <w:p>
+      <w:pPr>
+        <w:rPr>
+          <w:sz w:val="28"/>
+          <w:szCs w:val="28"/>
+        </w:rPr>
+      </w:pPr>
+      <w:r>
+        <w:rPr>
+          <w:sz w:val="28"/>
+          <w:szCs w:val="28"/>
+        </w:rPr>
+        <w:t>* Price Discount (%): This column indicates the percentage discount that was applied to the product's price at the time of sale.</w:t>
+      </w:r>
+    </w:p>
+    <w:p>
+      <w:pPr>
+        <w:rPr>
+          <w:sz w:val="28"/>
+          <w:szCs w:val="28"/>
+        </w:rPr>
+      </w:pPr>
+      <w:r>
+        <w:rPr>
+          <w:sz w:val="28"/>
+          <w:szCs w:val="28"/>
+        </w:rPr>
+        <w:t>* In-Store Promo: This column indicates whether there was a promotion or discount offered specifically for in-store purchases.</w:t>
+      </w:r>
+    </w:p>
+    <w:p>
+      <w:pPr>
+        <w:rPr>
+          <w:sz w:val="28"/>
+          <w:szCs w:val="28"/>
+        </w:rPr>
+      </w:pPr>
+      <w:r>
+        <w:rPr>
+          <w:sz w:val="28"/>
+          <w:szCs w:val="28"/>
+        </w:rPr>
+        <w:t>* Catalogue Promo: This column indicates whether there was a promotion or discount offered through a catalogue or other print or digital media.</w:t>
+      </w:r>
+    </w:p>
+    <w:p>
+      <w:pPr>
+        <w:rPr>
+          <w:sz w:val="28"/>
+          <w:szCs w:val="28"/>
+        </w:rPr>
+      </w:pPr>
+      <w:r>
+        <w:rPr>
+          <w:sz w:val="28"/>
+          <w:szCs w:val="28"/>
+        </w:rPr>
+        <w:t>* Store End Promo: This column indicates whether there was a promotion or discount offered specifically at the end of a store's promotional period.</w:t>
+      </w:r>
+    </w:p>
+    <w:p>
+      <w:pPr>
+        <w:rPr>
+          <w:sz w:val="28"/>
+          <w:szCs w:val="28"/>
+        </w:rPr>
+      </w:pPr>
+      <w:r>
+        <w:rPr>
+          <w:sz w:val="28"/>
+          <w:szCs w:val="28"/>
+        </w:rPr>
+        <w:lastRenderedPageBreak/>
+        <w:t xml:space="preserve">* </w:t>
+      </w:r>
+      <w:proofErr w:type="spellStart"/>
+      <w:r>
+        <w:rPr>
+          <w:sz w:val="28"/>
+          <w:szCs w:val="28"/>
+        </w:rPr>
+        <w:t>Google_Mobility</w:t>
+      </w:r>
+      <w:proofErr w:type="spellEnd"/>
+      <w:r>
+        <w:rPr>
+          <w:sz w:val="28"/>
+          <w:szCs w:val="28"/>
+        </w:rPr>
+        <w:t>: This column is a measure of the relative mobility or foot traffic in the area surrounding the store where the product was sold, based on Google's location data.</w:t>
+      </w:r>
+    </w:p>
+    <w:p>
+      <w:pPr>
+        <w:rPr>
+          <w:sz w:val="28"/>
+          <w:szCs w:val="28"/>
+        </w:rPr>
+      </w:pPr>
+      <w:r>
+        <w:rPr>
+          <w:sz w:val="28"/>
+          <w:szCs w:val="28"/>
+        </w:rPr>
+        <w:t xml:space="preserve"> * </w:t>
+      </w:r>
+      <w:proofErr w:type="spellStart"/>
+      <w:r>
+        <w:rPr>
+          <w:sz w:val="28"/>
+          <w:szCs w:val="28"/>
+        </w:rPr>
+        <w:t>Covid_Flag</w:t>
+      </w:r>
+      <w:proofErr w:type="spellEnd"/>
+      <w:r>
+        <w:rPr>
+          <w:sz w:val="28"/>
+          <w:szCs w:val="28"/>
+        </w:rPr>
+        <w:t xml:space="preserve">: This </w:t>
+      </w:r>
+      <w:proofErr w:type="gramStart"/>
+      <w:r>
+        <w:rPr>
+          <w:sz w:val="28"/>
+          <w:szCs w:val="28"/>
+        </w:rPr>
+        <w:t>column  indicates</w:t>
+      </w:r>
+      <w:proofErr w:type="gramEnd"/>
+      <w:r>
+        <w:rPr>
+          <w:sz w:val="28"/>
+          <w:szCs w:val="28"/>
+        </w:rPr>
+        <w:t xml:space="preserve"> whether there were any COVID-related restrictions or concerns in effect on the date of sale.</w:t>
+      </w:r>
+    </w:p>
+    <w:p>
+      <w:pPr>
+        <w:rPr>
+          <w:sz w:val="28"/>
+          <w:szCs w:val="28"/>
+        </w:rPr>
+      </w:pPr>
+      <w:r>
+        <w:rPr>
+          <w:sz w:val="28"/>
+          <w:szCs w:val="28"/>
+        </w:rPr>
+        <w:t xml:space="preserve">* V_DAY: This </w:t>
+      </w:r>
+      <w:proofErr w:type="gramStart"/>
+      <w:r>
+        <w:rPr>
+          <w:sz w:val="28"/>
+          <w:szCs w:val="28"/>
+        </w:rPr>
+        <w:t>column  indicates</w:t>
+      </w:r>
+      <w:proofErr w:type="gramEnd"/>
+      <w:r>
+        <w:rPr>
+          <w:sz w:val="28"/>
+          <w:szCs w:val="28"/>
+        </w:rPr>
+        <w:t xml:space="preserve"> whether the date of sale was close to or on Valentine's Day.</w:t>
+      </w:r>
+    </w:p>
+    <w:p>
+      <w:pPr>
+        <w:rPr>
+          <w:sz w:val="28"/>
+          <w:szCs w:val="28"/>
+        </w:rPr>
+      </w:pPr>
+      <w:r>
+        <w:rPr>
+          <w:sz w:val="28"/>
+          <w:szCs w:val="28"/>
+        </w:rPr>
+        <w:t xml:space="preserve">* EASTER: This </w:t>
+      </w:r>
+      <w:proofErr w:type="gramStart"/>
+      <w:r>
+        <w:rPr>
+          <w:sz w:val="28"/>
+          <w:szCs w:val="28"/>
+        </w:rPr>
+        <w:t>column  indicates</w:t>
+      </w:r>
+      <w:proofErr w:type="gramEnd"/>
+      <w:r>
+        <w:rPr>
+          <w:sz w:val="28"/>
+          <w:szCs w:val="28"/>
+        </w:rPr>
+        <w:t xml:space="preserve"> whether the date of sale was close to or on Easter.</w:t>
+      </w:r>
+    </w:p>
+    <w:p>
+      <w:r>
+        <w:rPr>
+          <w:sz w:val="28"/>
+          <w:szCs w:val="28"/>
+        </w:rPr>
+        <w:t xml:space="preserve">* CHRISTMAS: This </w:t>
+      </w:r>
+      <w:proofErr w:type="gramStart"/>
+      <w:r>
+        <w:rPr>
+          <w:sz w:val="28"/>
+          <w:szCs w:val="28"/>
+        </w:rPr>
+        <w:t>column  </w:t>
+      </w:r>
+      <w:r>
+        <w:rPr>
+          <w:sz w:val="28"/>
+          <w:szCs w:val="28"/>
+        </w:rPr>
+        <w:t>shows</w:t>
+      </w:r>
+      <w:proofErr w:type="gramEnd"/>
+      <w:r>
+        <w:rPr>
+          <w:sz w:val="28"/>
+          <w:szCs w:val="28"/>
+        </w:rPr>
+        <w:t xml:space="preserve"> the date of sale was close to or on Christmas</w:t>
+      </w:r>
+      <w:r>
+        <w:t>.</w:t>
+      </w:r>
+    </w:p>
+    <w:p>
+      <w:pPr>
+        <w:rPr>
+          <w:sz w:val="36"/>
+          <w:szCs w:val="36"/>
+        </w:rPr>
+      </w:pPr>
+      <w:r>
+        <w:rPr>
+          <w:sz w:val="36"/>
+          <w:szCs w:val="36"/>
+        </w:rPr>
+        <w:t>Data Preparation</w:t>
+      </w:r>
+    </w:p>
+    <w:p>
+      <w:pPr>
+        <w:rPr>
+          <w:sz w:val="28"/>
+          <w:szCs w:val="28"/>
+        </w:rPr>
+      </w:pPr>
+      <w:r>
+        <w:rPr>
+          <w:sz w:val="28"/>
+          <w:szCs w:val="28"/>
+        </w:rPr>
+        <w:t xml:space="preserve">This will involve checking </w:t>
+      </w:r>
+      <w:proofErr w:type="gramStart"/>
+      <w:r>
+        <w:rPr>
+          <w:sz w:val="28"/>
+          <w:szCs w:val="28"/>
+        </w:rPr>
+        <w:t>for :</w:t>
+      </w:r>
+      <w:proofErr w:type="gramEnd"/>
+    </w:p>
+    <w:p>
+      <w:pPr>
+        <w:rPr>
+          <w:sz w:val="28"/>
+          <w:szCs w:val="28"/>
+        </w:rPr>
+      </w:pPr>
+      <w:r>
+        <w:rPr>
+          <w:sz w:val="28"/>
+          <w:szCs w:val="28"/>
+        </w:rPr>
+        <w:t>* Completeness - Checking for missing values in the data</w:t>
+      </w:r>
+    </w:p>
+    <w:p>
+      <w:pPr>
+        <w:rPr>
+          <w:sz w:val="28"/>
+          <w:szCs w:val="28"/>
+        </w:rPr>
+      </w:pPr>
+      <w:r>
+        <w:rPr>
+          <w:sz w:val="28"/>
+          <w:szCs w:val="28"/>
+        </w:rPr>
+        <w:t xml:space="preserve">* Uniformity - Here we check for the uniformity of the data and this includes looking at the data types of the different columns and   ensuring they are </w:t>
+      </w:r>
+      <w:proofErr w:type="spellStart"/>
+      <w:proofErr w:type="gramStart"/>
+      <w:r>
+        <w:rPr>
+          <w:sz w:val="28"/>
+          <w:szCs w:val="28"/>
+        </w:rPr>
+        <w:t>correct.we</w:t>
+      </w:r>
+      <w:proofErr w:type="spellEnd"/>
+      <w:proofErr w:type="gramEnd"/>
+      <w:r>
+        <w:rPr>
+          <w:sz w:val="28"/>
+          <w:szCs w:val="28"/>
+        </w:rPr>
+        <w:t xml:space="preserve"> check to ensure the labels of the columns are uniform and explicit</w:t>
+      </w:r>
+    </w:p>
+    <w:p>
+      <w:pPr>
+        <w:rPr>
+          <w:sz w:val="28"/>
+          <w:szCs w:val="28"/>
+        </w:rPr>
+      </w:pPr>
+      <w:r>
+        <w:rPr>
+          <w:sz w:val="28"/>
+          <w:szCs w:val="28"/>
+        </w:rPr>
+        <w:t>* Consistency - Involves checking for duplicated entries in the data</w:t>
+      </w:r>
+    </w:p>
+    <w:p>
+      <w:pPr>
+        <w:rPr>
+          <w:sz w:val="28"/>
+          <w:szCs w:val="28"/>
+        </w:rPr>
+      </w:pPr>
+      <w:r>
+        <w:rPr>
+          <w:sz w:val="28"/>
+          <w:szCs w:val="28"/>
+        </w:rPr>
+        <w:t>* Validity - Involves checking for outliers in the data</w:t>
+      </w:r>
+    </w:p>
+    <w:p>
+      <w:pPr>
+        <w:rPr>
+          <w:sz w:val="28"/>
+          <w:szCs w:val="28"/>
+        </w:rPr>
+      </w:pPr>
+    </w:p>
+    <w:p>
+      <w:pPr>
+        <w:rPr>
+          <w:sz w:val="28"/>
+          <w:szCs w:val="28"/>
+        </w:rPr>
+      </w:pPr>
+      <w:proofErr w:type="spellStart"/>
+      <w:r>
+        <w:rPr>
+          <w:sz w:val="28"/>
+          <w:szCs w:val="28"/>
+        </w:rPr>
+        <w:t>Incase</w:t>
+      </w:r>
+      <w:proofErr w:type="spellEnd"/>
+      <w:r>
+        <w:rPr>
+          <w:sz w:val="28"/>
+          <w:szCs w:val="28"/>
+        </w:rPr>
+        <w:t xml:space="preserve"> any of these are not met we will do the necessary process to make the data </w:t>
+      </w:r>
+      <w:proofErr w:type="spellStart"/>
+      <w:proofErr w:type="gramStart"/>
+      <w:r>
+        <w:rPr>
+          <w:sz w:val="28"/>
+          <w:szCs w:val="28"/>
+        </w:rPr>
+        <w:t>complete,valid</w:t>
+      </w:r>
+      <w:proofErr w:type="gramEnd"/>
+      <w:r>
+        <w:rPr>
+          <w:sz w:val="28"/>
+          <w:szCs w:val="28"/>
+        </w:rPr>
+        <w:t>,uniform</w:t>
+      </w:r>
+      <w:proofErr w:type="spellEnd"/>
+      <w:r>
+        <w:rPr>
+          <w:sz w:val="28"/>
+          <w:szCs w:val="28"/>
+        </w:rPr>
+        <w:t xml:space="preserve"> and consistent</w:t>
+      </w:r>
+    </w:p>
+    <w:p>
+      <w:pPr>
+        <w:rPr>
+          <w:sz w:val="28"/>
+          <w:szCs w:val="28"/>
+        </w:rPr>
+      </w:pPr>
+      <w:r>
+        <w:rPr>
+          <w:sz w:val="28"/>
+          <w:szCs w:val="28"/>
+        </w:rPr>
+        <w:t>The data has no missing values</w:t>
+      </w:r>
+    </w:p>
+    <w:p>
+      <w:pPr>
+        <w:rPr>
+          <w:sz w:val="28"/>
+          <w:szCs w:val="28"/>
+        </w:rPr>
+      </w:pPr>
+      <w:r>
+        <w:rPr>
+          <w:sz w:val="28"/>
+          <w:szCs w:val="28"/>
+        </w:rPr>
+        <w:t>The data has no duplicates</w:t>
+      </w:r>
+    </w:p>
+    <w:p>
+      <w:pPr>
+        <w:rPr>
+          <w:sz w:val="32"/>
+          <w:szCs w:val="32"/>
+        </w:rPr>
+      </w:pPr>
+      <w:r>
+        <w:rPr>
+          <w:sz w:val="32"/>
+          <w:szCs w:val="32"/>
+        </w:rPr>
+        <w:t>F</w:t>
+      </w:r>
+      <w:r>
+        <w:rPr>
+          <w:sz w:val="32"/>
+          <w:szCs w:val="32"/>
+        </w:rPr>
+        <w:t xml:space="preserve">eature engineering </w:t>
+      </w:r>
+    </w:p>
+    <w:p>
+      <w:pPr>
+        <w:rPr>
+          <w:sz w:val="28"/>
+          <w:szCs w:val="28"/>
+        </w:rPr>
+      </w:pPr>
+      <w:r>
+        <w:rPr>
+          <w:sz w:val="28"/>
+          <w:szCs w:val="28"/>
+        </w:rPr>
+        <w:t>We will create new columns to help build the accuracy for the model</w:t>
+      </w:r>
+      <w:r>
+        <w:rPr>
+          <w:sz w:val="28"/>
+          <w:szCs w:val="28"/>
+        </w:rPr>
+        <w:t xml:space="preserve"> and for analysis.</w:t>
+      </w:r>
       <w:bookmarkStart w:id="0" w:name="_GoBack"/>
       <w:bookmarkEnd w:id="0"/>
-      <w:r>
-        <w:rPr>
-          <w:sz w:val="28"/>
-          <w:szCs w:val="28"/>
-        </w:rPr>
-        <w:t xml:space="preserve"> with the most sales</w:t>
-      </w:r>
-    </w:p>
-    <w:p>
-      <w:pPr>
-        <w:rPr>
-          <w:sz w:val="28"/>
-          <w:szCs w:val="28"/>
-        </w:rPr>
-      </w:pPr>
-      <w:r>
-        <w:rPr>
-          <w:sz w:val="28"/>
-          <w:szCs w:val="28"/>
-        </w:rPr>
-        <w:t>3. To determine which holiday has the most sales</w:t>
-      </w:r>
-    </w:p>
-    <w:p>
-      <w:pPr>
-        <w:rPr>
-          <w:sz w:val="28"/>
-          <w:szCs w:val="28"/>
-        </w:rPr>
-      </w:pPr>
-      <w:r>
-        <w:rPr>
-          <w:sz w:val="28"/>
-          <w:szCs w:val="28"/>
-        </w:rPr>
-        <w:t>4.</w:t>
-      </w:r>
-      <w:r>
-        <w:rPr>
-          <w:sz w:val="28"/>
-          <w:szCs w:val="28"/>
-        </w:rPr>
-        <w:t xml:space="preserve"> To determine which month has the most sales</w:t>
-      </w:r>
+    </w:p>
+    <w:p>
+      <w:pPr>
+        <w:rPr>
+          <w:sz w:val="28"/>
+          <w:szCs w:val="28"/>
+        </w:rPr>
+      </w:pPr>
+      <w:r>
+        <w:rPr>
+          <w:sz w:val="28"/>
+          <w:szCs w:val="28"/>
+        </w:rPr>
+        <w:t>The new columns will include:</w:t>
+      </w:r>
+    </w:p>
+    <w:p>
+      <w:pPr>
+        <w:rPr>
+          <w:sz w:val="28"/>
+          <w:szCs w:val="28"/>
+        </w:rPr>
+      </w:pPr>
+      <w:r>
+        <w:rPr>
+          <w:sz w:val="28"/>
+          <w:szCs w:val="28"/>
+        </w:rPr>
+        <w:lastRenderedPageBreak/>
+        <w:t>Month</w:t>
+      </w:r>
+    </w:p>
+    <w:p>
+      <w:pPr>
+        <w:rPr>
+          <w:sz w:val="28"/>
+          <w:szCs w:val="28"/>
+        </w:rPr>
+      </w:pPr>
+      <w:r>
+        <w:rPr>
+          <w:sz w:val="28"/>
+          <w:szCs w:val="28"/>
+        </w:rPr>
+        <w:t>Year</w:t>
+      </w:r>
+    </w:p>
+    <w:p>
+      <w:pPr>
+        <w:rPr>
+          <w:sz w:val="28"/>
+          <w:szCs w:val="28"/>
+        </w:rPr>
+      </w:pPr>
+      <w:r>
+        <w:rPr>
+          <w:sz w:val="28"/>
+          <w:szCs w:val="28"/>
+        </w:rPr>
+        <w:t>Day of the week</w:t>
+      </w:r>
+    </w:p>
+    <w:p>
+      <w:pPr>
+        <w:rPr>
+          <w:sz w:val="28"/>
+          <w:szCs w:val="28"/>
+        </w:rPr>
+      </w:pPr>
+      <w:r>
+        <w:rPr>
+          <w:sz w:val="28"/>
+          <w:szCs w:val="28"/>
+        </w:rPr>
+        <w:t>Australian Day</w:t>
+      </w:r>
+    </w:p>
+    <w:p>
+      <w:pPr>
+        <w:rPr>
+          <w:sz w:val="28"/>
+          <w:szCs w:val="28"/>
+        </w:rPr>
+      </w:pPr>
+      <w:r>
+        <w:rPr>
+          <w:sz w:val="28"/>
+          <w:szCs w:val="28"/>
+        </w:rPr>
+        <w:t>Anzac Day</w:t>
+      </w:r>
+    </w:p>
+    <w:p>
+      <w:pPr>
+        <w:rPr>
+          <w:sz w:val="28"/>
+          <w:szCs w:val="28"/>
+        </w:rPr>
+      </w:pPr>
+      <w:r>
+        <w:rPr>
+          <w:sz w:val="28"/>
+          <w:szCs w:val="28"/>
+        </w:rPr>
+        <w:t>Seasons</w:t>
+      </w:r>
+    </w:p>
+    <w:p>
+      <w:pPr>
+        <w:rPr>
+          <w:sz w:val="28"/>
+          <w:szCs w:val="28"/>
+        </w:rPr>
+      </w:pPr>
+    </w:p>
+    <w:p>
+      <w:pPr>
+        <w:rPr>
+          <w:sz w:val="28"/>
+          <w:szCs w:val="28"/>
+        </w:rPr>
+      </w:pPr>
+    </w:p>
+    <w:p>
+      <w:pPr>
+        <w:rPr>
+          <w:sz w:val="28"/>
+          <w:szCs w:val="28"/>
+        </w:rPr>
+      </w:pPr>
     </w:p>
     <w:p>
       <w:pPr>
@@ -457,438 +1193,125 @@
           <w:sz w:val="36"/>
           <w:szCs w:val="36"/>
         </w:rPr>
-        <w:t>Data Understanding</w:t>
-      </w:r>
-    </w:p>
-    <w:p>
-      <w:pPr>
-        <w:rPr>
-          <w:sz w:val="28"/>
-          <w:szCs w:val="28"/>
-        </w:rPr>
-      </w:pPr>
-      <w:r>
-        <w:rPr>
-          <w:sz w:val="28"/>
-          <w:szCs w:val="28"/>
-        </w:rPr>
-        <w:t>The data has 12 columns and 1218 rows</w:t>
-      </w:r>
-    </w:p>
-    <w:p>
-      <w:pPr>
-        <w:jc w:val="both"/>
-        <w:rPr>
-          <w:sz w:val="28"/>
-          <w:szCs w:val="28"/>
-        </w:rPr>
-      </w:pPr>
-      <w:r>
-        <w:rPr>
-          <w:sz w:val="28"/>
-          <w:szCs w:val="28"/>
-        </w:rPr>
-        <w:t>The data was collected from 2017 to 2020 about the sales for the Australian Company</w:t>
-      </w:r>
-    </w:p>
-    <w:p>
-      <w:pPr>
-        <w:rPr>
-          <w:sz w:val="28"/>
-          <w:szCs w:val="28"/>
-        </w:rPr>
-      </w:pPr>
-      <w:r>
-        <w:rPr>
-          <w:sz w:val="28"/>
-          <w:szCs w:val="28"/>
-        </w:rPr>
-        <w:t>The description for the data is found below:</w:t>
-      </w:r>
-    </w:p>
-    <w:p>
-      <w:pPr>
-        <w:rPr>
-          <w:sz w:val="28"/>
-          <w:szCs w:val="28"/>
-        </w:rPr>
-      </w:pPr>
-      <w:r>
-        <w:rPr>
-          <w:sz w:val="28"/>
-          <w:szCs w:val="28"/>
-        </w:rPr>
-        <w:t xml:space="preserve"> * Product: This </w:t>
-      </w:r>
-      <w:proofErr w:type="gramStart"/>
-      <w:r>
-        <w:rPr>
-          <w:sz w:val="28"/>
-          <w:szCs w:val="28"/>
-        </w:rPr>
-        <w:t>column  refers</w:t>
-      </w:r>
-      <w:proofErr w:type="gramEnd"/>
-      <w:r>
-        <w:rPr>
-          <w:sz w:val="28"/>
-          <w:szCs w:val="28"/>
-        </w:rPr>
-        <w:t xml:space="preserve"> to the unique identifier or code for a particular product.</w:t>
-      </w:r>
-    </w:p>
-    <w:p>
-      <w:pPr>
-        <w:rPr>
-          <w:sz w:val="28"/>
-          <w:szCs w:val="28"/>
-        </w:rPr>
-      </w:pPr>
-      <w:r>
-        <w:rPr>
-          <w:sz w:val="28"/>
-          <w:szCs w:val="28"/>
-        </w:rPr>
-        <w:t>* Date: This column indicates the date of sale for the product.</w:t>
-      </w:r>
-    </w:p>
-    <w:p>
-      <w:pPr>
-        <w:rPr>
-          <w:sz w:val="28"/>
-          <w:szCs w:val="28"/>
-        </w:rPr>
-      </w:pPr>
-      <w:r>
-        <w:rPr>
-          <w:sz w:val="28"/>
-          <w:szCs w:val="28"/>
-        </w:rPr>
-        <w:t>* Sales: This column shows the total sales revenue generated by the product on the given date.</w:t>
-      </w:r>
-    </w:p>
-    <w:p>
-      <w:pPr>
-        <w:rPr>
-          <w:sz w:val="28"/>
-          <w:szCs w:val="28"/>
-        </w:rPr>
-      </w:pPr>
-      <w:r>
-        <w:rPr>
-          <w:sz w:val="28"/>
-          <w:szCs w:val="28"/>
-        </w:rPr>
-        <w:t>* Price Discount (%): This column indicates the percentage discount that was applied to the product's price at the time of sale.</w:t>
-      </w:r>
-    </w:p>
-    <w:p>
-      <w:pPr>
-        <w:rPr>
-          <w:sz w:val="28"/>
-          <w:szCs w:val="28"/>
-        </w:rPr>
-      </w:pPr>
-      <w:r>
-        <w:rPr>
-          <w:sz w:val="28"/>
-          <w:szCs w:val="28"/>
-        </w:rPr>
-        <w:t>* In-Store Promo: This column indicates whether there was a promotion or discount offered specifically for in-store purchases.</w:t>
-      </w:r>
-    </w:p>
-    <w:p>
-      <w:pPr>
-        <w:rPr>
-          <w:sz w:val="28"/>
-          <w:szCs w:val="28"/>
-        </w:rPr>
-      </w:pPr>
-      <w:r>
-        <w:rPr>
-          <w:sz w:val="28"/>
-          <w:szCs w:val="28"/>
-        </w:rPr>
-        <w:t>* Catalogue Promo: This column indicates whether there was a promotion or discount offered through a catalogue or other print or digital media.</w:t>
-      </w:r>
-    </w:p>
-    <w:p>
-      <w:pPr>
-        <w:rPr>
-          <w:sz w:val="28"/>
-          <w:szCs w:val="28"/>
-        </w:rPr>
-      </w:pPr>
-      <w:r>
-        <w:rPr>
-          <w:sz w:val="28"/>
-          <w:szCs w:val="28"/>
-        </w:rPr>
-        <w:t>* Store End Promo: This column indicates whether there was a promotion or discount offered specifically at the end of a store's promotional period.</w:t>
-      </w:r>
-    </w:p>
-    <w:p>
-      <w:pPr>
-        <w:rPr>
-          <w:sz w:val="28"/>
-          <w:szCs w:val="28"/>
-        </w:rPr>
-      </w:pPr>
-      <w:r>
-        <w:rPr>
-          <w:sz w:val="28"/>
-          <w:szCs w:val="28"/>
-        </w:rPr>
-        <w:lastRenderedPageBreak/>
-        <w:t xml:space="preserve">* </w:t>
-      </w:r>
-      <w:proofErr w:type="spellStart"/>
-      <w:r>
-        <w:rPr>
-          <w:sz w:val="28"/>
-          <w:szCs w:val="28"/>
-        </w:rPr>
-        <w:t>Google_Mobility</w:t>
-      </w:r>
-      <w:proofErr w:type="spellEnd"/>
-      <w:r>
-        <w:rPr>
-          <w:sz w:val="28"/>
-          <w:szCs w:val="28"/>
-        </w:rPr>
-        <w:t>: This column is a measure of the relative mobility or foot traffic in the area surrounding the store where the product was sold, based on Google's location data.</w:t>
-      </w:r>
-    </w:p>
-    <w:p>
-      <w:pPr>
-        <w:rPr>
-          <w:sz w:val="28"/>
-          <w:szCs w:val="28"/>
-        </w:rPr>
-      </w:pPr>
-      <w:r>
-        <w:rPr>
-          <w:sz w:val="28"/>
-          <w:szCs w:val="28"/>
-        </w:rPr>
-        <w:t xml:space="preserve"> * </w:t>
-      </w:r>
-      <w:proofErr w:type="spellStart"/>
-      <w:r>
-        <w:rPr>
-          <w:sz w:val="28"/>
-          <w:szCs w:val="28"/>
-        </w:rPr>
-        <w:t>Covid_Flag</w:t>
-      </w:r>
-      <w:proofErr w:type="spellEnd"/>
-      <w:r>
-        <w:rPr>
-          <w:sz w:val="28"/>
-          <w:szCs w:val="28"/>
-        </w:rPr>
-        <w:t xml:space="preserve">: This </w:t>
-      </w:r>
-      <w:proofErr w:type="gramStart"/>
-      <w:r>
-        <w:rPr>
-          <w:sz w:val="28"/>
-          <w:szCs w:val="28"/>
-        </w:rPr>
-        <w:t>column  indicates</w:t>
-      </w:r>
-      <w:proofErr w:type="gramEnd"/>
-      <w:r>
-        <w:rPr>
-          <w:sz w:val="28"/>
-          <w:szCs w:val="28"/>
-        </w:rPr>
-        <w:t xml:space="preserve"> whether there were any COVID-related restrictions or concerns in effect on the date of sale.</w:t>
-      </w:r>
-    </w:p>
-    <w:p>
-      <w:pPr>
-        <w:rPr>
-          <w:sz w:val="28"/>
-          <w:szCs w:val="28"/>
-        </w:rPr>
-      </w:pPr>
-      <w:r>
-        <w:rPr>
-          <w:sz w:val="28"/>
-          <w:szCs w:val="28"/>
-        </w:rPr>
-        <w:t xml:space="preserve">* V_DAY: This </w:t>
-      </w:r>
-      <w:proofErr w:type="gramStart"/>
-      <w:r>
-        <w:rPr>
-          <w:sz w:val="28"/>
-          <w:szCs w:val="28"/>
-        </w:rPr>
-        <w:t>column  indicates</w:t>
-      </w:r>
-      <w:proofErr w:type="gramEnd"/>
-      <w:r>
-        <w:rPr>
-          <w:sz w:val="28"/>
-          <w:szCs w:val="28"/>
-        </w:rPr>
-        <w:t xml:space="preserve"> whether the date of sale was close to or on Valentine's Day.</w:t>
-      </w:r>
-    </w:p>
-    <w:p>
-      <w:pPr>
-        <w:rPr>
-          <w:sz w:val="28"/>
-          <w:szCs w:val="28"/>
-        </w:rPr>
-      </w:pPr>
-      <w:r>
-        <w:rPr>
-          <w:sz w:val="28"/>
-          <w:szCs w:val="28"/>
-        </w:rPr>
-        <w:t xml:space="preserve">* EASTER: This </w:t>
-      </w:r>
-      <w:proofErr w:type="gramStart"/>
-      <w:r>
-        <w:rPr>
-          <w:sz w:val="28"/>
-          <w:szCs w:val="28"/>
-        </w:rPr>
-        <w:t>column  indicates</w:t>
-      </w:r>
-      <w:proofErr w:type="gramEnd"/>
-      <w:r>
-        <w:rPr>
-          <w:sz w:val="28"/>
-          <w:szCs w:val="28"/>
-        </w:rPr>
-        <w:t xml:space="preserve"> whether the date of sale was close to or on Easter.</w:t>
-      </w:r>
-    </w:p>
-    <w:p>
-      <w:r>
-        <w:rPr>
-          <w:sz w:val="28"/>
-          <w:szCs w:val="28"/>
-        </w:rPr>
-        <w:t xml:space="preserve">* CHRISTMAS: This </w:t>
-      </w:r>
-      <w:proofErr w:type="gramStart"/>
-      <w:r>
-        <w:rPr>
-          <w:sz w:val="28"/>
-          <w:szCs w:val="28"/>
-        </w:rPr>
-        <w:t>column  </w:t>
-      </w:r>
-      <w:r>
-        <w:rPr>
-          <w:sz w:val="28"/>
-          <w:szCs w:val="28"/>
-        </w:rPr>
-        <w:t>shows</w:t>
-      </w:r>
-      <w:proofErr w:type="gramEnd"/>
-      <w:r>
-        <w:rPr>
-          <w:sz w:val="28"/>
-          <w:szCs w:val="28"/>
-        </w:rPr>
-        <w:t xml:space="preserve"> the date of sale was close to or on Christmas</w:t>
-      </w:r>
-      <w:r>
-        <w:t>.</w:t>
-      </w:r>
-    </w:p>
-    <w:p>
-      <w:pPr>
-        <w:rPr>
-          <w:sz w:val="28"/>
-          <w:szCs w:val="28"/>
-        </w:rPr>
-      </w:pPr>
-      <w:r>
-        <w:rPr>
-          <w:sz w:val="28"/>
-          <w:szCs w:val="28"/>
-        </w:rPr>
-        <w:t>Data Preparation</w:t>
-      </w:r>
-    </w:p>
-    <w:p>
-      <w:pPr>
-        <w:rPr>
-          <w:sz w:val="28"/>
-          <w:szCs w:val="28"/>
-        </w:rPr>
-      </w:pPr>
-    </w:p>
-    <w:p>
-      <w:pPr>
+        <w:t>D</w:t>
+      </w:r>
+      <w:r>
         <w:rPr>
           <w:sz w:val="36"/>
           <w:szCs w:val="36"/>
         </w:rPr>
-      </w:pPr>
-      <w:r>
+        <w:t>ata Analysis</w:t>
+      </w:r>
+    </w:p>
+    <w:p>
+      <w:pPr>
+        <w:rPr>
+          <w:sz w:val="32"/>
+          <w:szCs w:val="32"/>
+        </w:rPr>
+      </w:pPr>
+      <w:r>
+        <w:rPr>
+          <w:sz w:val="32"/>
+          <w:szCs w:val="32"/>
+        </w:rPr>
+        <w:t xml:space="preserve">The </w:t>
+      </w:r>
+      <w:r>
+        <w:rPr>
+          <w:sz w:val="32"/>
+          <w:szCs w:val="32"/>
+        </w:rPr>
+        <w:t>analysis bit involves:</w:t>
+      </w:r>
+    </w:p>
+    <w:p>
+      <w:pPr>
+        <w:pStyle w:val="ListParagraph"/>
+        <w:numPr>
+          <w:ilvl w:val="0"/>
+          <w:numId w:val="1"/>
+        </w:numPr>
+        <w:rPr>
+          <w:sz w:val="32"/>
+          <w:szCs w:val="32"/>
+        </w:rPr>
+      </w:pPr>
+      <w:r>
+        <w:rPr>
+          <w:sz w:val="32"/>
+          <w:szCs w:val="32"/>
+        </w:rPr>
+        <w:t>Univariate analysis</w:t>
+      </w:r>
+    </w:p>
+    <w:p>
+      <w:pPr>
+        <w:pStyle w:val="ListParagraph"/>
+        <w:numPr>
+          <w:ilvl w:val="0"/>
+          <w:numId w:val="1"/>
+        </w:numPr>
+        <w:rPr>
+          <w:sz w:val="32"/>
+          <w:szCs w:val="32"/>
+        </w:rPr>
+      </w:pPr>
+      <w:r>
+        <w:rPr>
+          <w:sz w:val="32"/>
+          <w:szCs w:val="32"/>
+        </w:rPr>
+        <w:t>Bivariate analysis</w:t>
+      </w:r>
+    </w:p>
+    <w:p>
+      <w:pPr>
+        <w:pStyle w:val="ListParagraph"/>
+        <w:numPr>
+          <w:ilvl w:val="0"/>
+          <w:numId w:val="1"/>
+        </w:numPr>
+        <w:rPr>
+          <w:sz w:val="32"/>
+          <w:szCs w:val="32"/>
+        </w:rPr>
+      </w:pPr>
+      <w:r>
+        <w:rPr>
+          <w:sz w:val="32"/>
+          <w:szCs w:val="32"/>
+        </w:rPr>
+        <w:t>Multivariate analysis</w:t>
+      </w:r>
+    </w:p>
+    <w:p>
+      <w:pPr>
         <w:rPr>
           <w:sz w:val="36"/>
           <w:szCs w:val="36"/>
         </w:rPr>
-        <w:t>D</w:t>
-      </w:r>
-      <w:r>
+      </w:pPr>
+    </w:p>
+    <w:p>
+      <w:pPr>
         <w:rPr>
           <w:sz w:val="36"/>
           <w:szCs w:val="36"/>
         </w:rPr>
-        <w:t>ata Analysis</w:t>
-      </w:r>
-    </w:p>
-    <w:p>
-      <w:pPr>
-        <w:rPr>
-          <w:sz w:val="28"/>
-          <w:szCs w:val="28"/>
-        </w:rPr>
-      </w:pPr>
-      <w:r>
-        <w:rPr>
-          <w:sz w:val="28"/>
-          <w:szCs w:val="28"/>
-        </w:rPr>
-        <w:t>SKU1 and SKU3 had the highest sales in all the years</w:t>
-      </w:r>
-    </w:p>
-    <w:p>
-      <w:pPr>
+      </w:pPr>
+      <w:r>
         <w:rPr>
           <w:sz w:val="36"/>
           <w:szCs w:val="36"/>
         </w:rPr>
-      </w:pPr>
-    </w:p>
-    <w:p>
-      <w:pPr>
-        <w:rPr>
-          <w:sz w:val="36"/>
-          <w:szCs w:val="36"/>
-        </w:rPr>
-      </w:pPr>
-      <w:r>
-        <w:rPr>
-          <w:sz w:val="36"/>
-          <w:szCs w:val="36"/>
-        </w:rPr>
+        <w:lastRenderedPageBreak/>
         <w:drawing>
           <wp:inline distT="0" distB="0" distL="0" distR="0" wp14:anchorId="7AAE0E56" wp14:editId="0268ED4F">
             <wp:extent cx="4331747" cy="3488338"/>
             <wp:effectExtent l="0" t="0" r="0" b="0"/>
             <wp:docPr id="594" name="Google Shape;594;p71">
-              <a:hlinkClick xmlns:a="http://schemas.openxmlformats.org/drawingml/2006/main" r:id="rId4"/>
+              <a:hlinkClick xmlns:a="http://schemas.openxmlformats.org/drawingml/2006/main" r:id="rId5"/>
             </wp:docPr>
             <wp:cNvGraphicFramePr/>
             <a:graphic xmlns:a="http://schemas.openxmlformats.org/drawingml/2006/main">
@@ -896,12 +1319,12 @@
                 <pic:pic xmlns:pic="http://schemas.openxmlformats.org/drawingml/2006/picture">
                   <pic:nvPicPr>
                     <pic:cNvPr id="594" name="Google Shape;594;p71">
-                      <a:hlinkClick r:id="rId4"/>
+                      <a:hlinkClick r:id="rId5"/>
                     </pic:cNvPr>
                     <pic:cNvPicPr preferRelativeResize="0"/>
                   </pic:nvPicPr>
                   <pic:blipFill>
-                    <a:blip r:embed="rId5">
+                    <a:blip r:embed="rId6">
                       <a:extLst>
                         <a:ext uri="{28A0092B-C50C-407E-A947-70E740481C1C}">
                           <a14:useLocalDpi xmlns:a14="http://schemas.microsoft.com/office/drawing/2010/main" val="0"/>
@@ -934,6 +1357,66 @@
     </w:p>
     <w:p>
       <w:pPr>
+        <w:pStyle w:val="ListParagraph"/>
+        <w:numPr>
+          <w:ilvl w:val="0"/>
+          <w:numId w:val="2"/>
+        </w:numPr>
+        <w:rPr>
+          <w:sz w:val="28"/>
+          <w:szCs w:val="28"/>
+        </w:rPr>
+      </w:pPr>
+      <w:r>
+        <w:rPr>
+          <w:sz w:val="28"/>
+          <w:szCs w:val="28"/>
+        </w:rPr>
+        <w:t>SKU1 and SKU3 had the highest sales in all the years</w:t>
+      </w:r>
+    </w:p>
+    <w:p>
+      <w:pPr>
+        <w:pStyle w:val="ListParagraph"/>
+        <w:numPr>
+          <w:ilvl w:val="0"/>
+          <w:numId w:val="2"/>
+        </w:numPr>
+        <w:rPr>
+          <w:sz w:val="28"/>
+          <w:szCs w:val="28"/>
+        </w:rPr>
+      </w:pPr>
+      <w:r>
+        <w:rPr>
+          <w:sz w:val="28"/>
+          <w:szCs w:val="28"/>
+        </w:rPr>
+        <w:t>SKU2 has the lowest sales in all the years</w:t>
+      </w:r>
+    </w:p>
+    <w:p>
+      <w:pPr>
+        <w:pStyle w:val="ListParagraph"/>
+        <w:numPr>
+          <w:ilvl w:val="0"/>
+          <w:numId w:val="2"/>
+        </w:numPr>
+        <w:rPr>
+          <w:sz w:val="28"/>
+          <w:szCs w:val="28"/>
+        </w:rPr>
+      </w:pPr>
+      <w:r>
+        <w:rPr>
+          <w:sz w:val="28"/>
+          <w:szCs w:val="28"/>
+        </w:rPr>
+        <w:t>SKU6 had the third highest Sales in all the years</w:t>
+      </w:r>
+    </w:p>
+    <w:p>
+      <w:pPr>
         <w:rPr>
           <w:sz w:val="36"/>
           <w:szCs w:val="36"/>
@@ -952,12 +1435,13 @@
           <w:sz w:val="36"/>
           <w:szCs w:val="36"/>
         </w:rPr>
+        <w:lastRenderedPageBreak/>
         <w:drawing>
           <wp:inline distT="0" distB="0" distL="0" distR="0" wp14:anchorId="2C0D698F" wp14:editId="5CA9276E">
             <wp:extent cx="5540721" cy="3448336"/>
             <wp:effectExtent l="0" t="0" r="3175" b="0"/>
             <wp:docPr id="614" name="Google Shape;614;p72">
-              <a:hlinkClick xmlns:a="http://schemas.openxmlformats.org/drawingml/2006/main" r:id="rId4"/>
+              <a:hlinkClick xmlns:a="http://schemas.openxmlformats.org/drawingml/2006/main" r:id="rId5"/>
             </wp:docPr>
             <wp:cNvGraphicFramePr/>
             <a:graphic xmlns:a="http://schemas.openxmlformats.org/drawingml/2006/main">
@@ -965,12 +1449,12 @@
                 <pic:pic xmlns:pic="http://schemas.openxmlformats.org/drawingml/2006/picture">
                   <pic:nvPicPr>
                     <pic:cNvPr id="614" name="Google Shape;614;p72">
-                      <a:hlinkClick r:id="rId4"/>
+                      <a:hlinkClick r:id="rId5"/>
                     </pic:cNvPr>
                     <pic:cNvPicPr preferRelativeResize="0"/>
                   </pic:nvPicPr>
                   <pic:blipFill>
-                    <a:blip r:embed="rId6">
+                    <a:blip r:embed="rId7">
                       <a:extLst>
                         <a:ext uri="{28A0092B-C50C-407E-A947-70E740481C1C}">
                           <a14:useLocalDpi xmlns:a14="http://schemas.microsoft.com/office/drawing/2010/main" val="0"/>
@@ -1003,6 +1487,66 @@
     </w:p>
     <w:p>
       <w:pPr>
+        <w:pStyle w:val="ListParagraph"/>
+        <w:numPr>
+          <w:ilvl w:val="0"/>
+          <w:numId w:val="2"/>
+        </w:numPr>
+        <w:rPr>
+          <w:sz w:val="28"/>
+          <w:szCs w:val="28"/>
+        </w:rPr>
+      </w:pPr>
+      <w:r>
+        <w:rPr>
+          <w:sz w:val="28"/>
+          <w:szCs w:val="28"/>
+        </w:rPr>
+        <w:t xml:space="preserve">There is a hike in sales around July every year </w:t>
+      </w:r>
+    </w:p>
+    <w:p>
+      <w:pPr>
+        <w:pStyle w:val="ListParagraph"/>
+        <w:numPr>
+          <w:ilvl w:val="0"/>
+          <w:numId w:val="2"/>
+        </w:numPr>
+        <w:rPr>
+          <w:sz w:val="28"/>
+          <w:szCs w:val="28"/>
+        </w:rPr>
+      </w:pPr>
+      <w:r>
+        <w:rPr>
+          <w:sz w:val="28"/>
+          <w:szCs w:val="28"/>
+        </w:rPr>
+        <w:t>There is downward trend in sales around September in 2020</w:t>
+      </w:r>
+    </w:p>
+    <w:p>
+      <w:pPr>
+        <w:pStyle w:val="ListParagraph"/>
+        <w:numPr>
+          <w:ilvl w:val="0"/>
+          <w:numId w:val="2"/>
+        </w:numPr>
+        <w:rPr>
+          <w:sz w:val="28"/>
+          <w:szCs w:val="28"/>
+        </w:rPr>
+      </w:pPr>
+      <w:r>
+        <w:rPr>
+          <w:sz w:val="28"/>
+          <w:szCs w:val="28"/>
+        </w:rPr>
+        <w:t>The sales have a constant trend</w:t>
+      </w:r>
+    </w:p>
+    <w:p>
+      <w:pPr>
         <w:rPr>
           <w:sz w:val="36"/>
           <w:szCs w:val="36"/>
@@ -1026,7 +1570,7 @@
             <wp:extent cx="3948372" cy="2982303"/>
             <wp:effectExtent l="0" t="0" r="0" b="0"/>
             <wp:docPr id="13" name="Google Shape;729;p83">
-              <a:hlinkClick xmlns:a="http://schemas.openxmlformats.org/drawingml/2006/main" r:id="rId4"/>
+              <a:hlinkClick xmlns:a="http://schemas.openxmlformats.org/drawingml/2006/main" r:id="rId5"/>
             </wp:docPr>
             <wp:cNvGraphicFramePr/>
             <a:graphic xmlns:a="http://schemas.openxmlformats.org/drawingml/2006/main">
@@ -1034,12 +1578,12 @@
                 <pic:pic xmlns:pic="http://schemas.openxmlformats.org/drawingml/2006/picture">
                   <pic:nvPicPr>
                     <pic:cNvPr id="13" name="Google Shape;729;p83">
-                      <a:hlinkClick r:id="rId4"/>
+                      <a:hlinkClick r:id="rId5"/>
                     </pic:cNvPr>
                     <pic:cNvPicPr preferRelativeResize="0"/>
                   </pic:nvPicPr>
                   <pic:blipFill>
-                    <a:blip r:embed="rId7">
+                    <a:blip r:embed="rId8">
                       <a:extLst>
                         <a:ext uri="{28A0092B-C50C-407E-A947-70E740481C1C}">
                           <a14:useLocalDpi xmlns:a14="http://schemas.microsoft.com/office/drawing/2010/main" val="0"/>
@@ -1073,30 +1617,204 @@
     <w:p>
       <w:pPr>
         <w:rPr>
+          <w:sz w:val="28"/>
+          <w:szCs w:val="28"/>
+        </w:rPr>
+      </w:pPr>
+      <w:r>
+        <w:rPr>
+          <w:sz w:val="28"/>
+          <w:szCs w:val="28"/>
+        </w:rPr>
+        <w:t>SKU3 has the highest sales in August and February</w:t>
+      </w:r>
+    </w:p>
+    <w:p>
+      <w:pPr>
+        <w:rPr>
+          <w:sz w:val="28"/>
+          <w:szCs w:val="28"/>
+        </w:rPr>
+      </w:pPr>
+      <w:r>
+        <w:rPr>
+          <w:sz w:val="28"/>
+          <w:szCs w:val="28"/>
+        </w:rPr>
+        <w:lastRenderedPageBreak/>
+        <w:t>SKU6 has the highest</w:t>
+      </w:r>
+      <w:r>
+        <w:rPr>
+          <w:sz w:val="28"/>
+          <w:szCs w:val="28"/>
+        </w:rPr>
+        <w:t xml:space="preserve"> sales</w:t>
+      </w:r>
+      <w:r>
+        <w:rPr>
+          <w:sz w:val="28"/>
+          <w:szCs w:val="28"/>
+        </w:rPr>
+        <w:t xml:space="preserve"> in</w:t>
+      </w:r>
+      <w:r>
+        <w:rPr>
+          <w:sz w:val="28"/>
+          <w:szCs w:val="28"/>
+        </w:rPr>
+        <w:t xml:space="preserve"> </w:t>
+      </w:r>
+      <w:r>
+        <w:rPr>
+          <w:sz w:val="28"/>
+          <w:szCs w:val="28"/>
+        </w:rPr>
+        <w:t>October</w:t>
+      </w:r>
+      <w:r>
+        <w:rPr>
+          <w:sz w:val="28"/>
+          <w:szCs w:val="28"/>
+        </w:rPr>
+        <w:t xml:space="preserve"> 2020</w:t>
+      </w:r>
+    </w:p>
+    <w:p>
+      <w:pPr>
+        <w:rPr>
+          <w:sz w:val="28"/>
+          <w:szCs w:val="28"/>
+        </w:rPr>
+      </w:pPr>
+      <w:r>
+        <w:rPr>
+          <w:sz w:val="28"/>
+          <w:szCs w:val="28"/>
+        </w:rPr>
+        <w:t>December had the least sales</w:t>
+      </w:r>
+      <w:r>
+        <w:rPr>
+          <w:sz w:val="28"/>
+          <w:szCs w:val="28"/>
+        </w:rPr>
+        <w:t xml:space="preserve"> in 2020</w:t>
+      </w:r>
+    </w:p>
+    <w:p>
+      <w:pPr>
+        <w:rPr>
           <w:sz w:val="36"/>
           <w:szCs w:val="36"/>
         </w:rPr>
       </w:pPr>
       <w:r>
         <w:rPr>
+          <w:noProof/>
           <w:sz w:val="36"/>
           <w:szCs w:val="36"/>
         </w:rPr>
-        <w:t>Modelling</w:t>
-      </w:r>
-    </w:p>
-    <w:p>
-      <w:pPr>
-        <w:rPr>
-          <w:sz w:val="28"/>
-          <w:szCs w:val="28"/>
-        </w:rPr>
-      </w:pPr>
-      <w:r>
+        <w:drawing>
+          <wp:inline distT="0" distB="0" distL="0" distR="0">
+            <wp:extent cx="5257143" cy="3936508"/>
+            <wp:effectExtent l="0" t="0" r="1270" b="0"/>
+            <wp:docPr id="1" name="Picture 1"/>
+            <wp:cNvGraphicFramePr>
+              <a:graphicFrameLocks xmlns:a="http://schemas.openxmlformats.org/drawingml/2006/main" noChangeAspect="1"/>
+            </wp:cNvGraphicFramePr>
+            <a:graphic xmlns:a="http://schemas.openxmlformats.org/drawingml/2006/main">
+              <a:graphicData uri="http://schemas.openxmlformats.org/drawingml/2006/picture">
+                <pic:pic xmlns:pic="http://schemas.openxmlformats.org/drawingml/2006/picture">
+                  <pic:nvPicPr>
+                    <pic:cNvPr id="1" name="sales per season.png"/>
+                    <pic:cNvPicPr/>
+                  </pic:nvPicPr>
+                  <pic:blipFill>
+                    <a:blip r:embed="rId9">
+                      <a:extLst>
+                        <a:ext uri="{28A0092B-C50C-407E-A947-70E740481C1C}">
+                          <a14:useLocalDpi xmlns:a14="http://schemas.microsoft.com/office/drawing/2010/main" val="0"/>
+                        </a:ext>
+                      </a:extLst>
+                    </a:blip>
+                    <a:stretch>
+                      <a:fillRect/>
+                    </a:stretch>
+                  </pic:blipFill>
+                  <pic:spPr>
+                    <a:xfrm>
+                      <a:off x="0" y="0"/>
+                      <a:ext cx="5257143" cy="3936508"/>
+                    </a:xfrm>
+                    <a:prstGeom prst="rect">
+                      <a:avLst/>
+                    </a:prstGeom>
+                  </pic:spPr>
+                </pic:pic>
+              </a:graphicData>
+            </a:graphic>
+          </wp:inline>
+        </w:drawing>
+      </w:r>
+    </w:p>
+    <w:p>
+      <w:pPr>
+        <w:rPr>
+          <w:sz w:val="28"/>
+          <w:szCs w:val="28"/>
+        </w:rPr>
+      </w:pPr>
+      <w:r>
+        <w:rPr>
+          <w:sz w:val="28"/>
+          <w:szCs w:val="28"/>
+        </w:rPr>
+        <w:t>Winter has the highest sales in terms of season</w:t>
+      </w:r>
+    </w:p>
+    <w:p>
+      <w:pPr>
+        <w:rPr>
+          <w:sz w:val="28"/>
+          <w:szCs w:val="28"/>
+        </w:rPr>
+      </w:pPr>
+      <w:r>
+        <w:rPr>
+          <w:sz w:val="28"/>
+          <w:szCs w:val="28"/>
+        </w:rPr>
+        <w:t>Summer has the least sales in 2020</w:t>
+      </w:r>
+    </w:p>
+    <w:p>
+      <w:pPr>
         <w:rPr>
           <w:sz w:val="36"/>
           <w:szCs w:val="36"/>
         </w:rPr>
+      </w:pPr>
+      <w:r>
+        <w:rPr>
+          <w:sz w:val="36"/>
+          <w:szCs w:val="36"/>
+        </w:rPr>
+        <w:t>Modelling</w:t>
+      </w:r>
+    </w:p>
+    <w:p>
+      <w:pPr>
+        <w:rPr>
+          <w:sz w:val="28"/>
+          <w:szCs w:val="28"/>
+        </w:rPr>
+      </w:pPr>
+      <w:r>
+        <w:rPr>
+          <w:sz w:val="36"/>
+          <w:szCs w:val="36"/>
+        </w:rPr>
         <w:t>T</w:t>
       </w:r>
       <w:r>
@@ -1126,84 +1844,265 @@
           <w:sz w:val="28"/>
           <w:szCs w:val="28"/>
         </w:rPr>
+        <w:t>1.ARIMA</w:t>
+      </w:r>
+      <w:r>
+        <w:rPr>
+          <w:sz w:val="28"/>
+          <w:szCs w:val="28"/>
+        </w:rPr>
+        <w:t xml:space="preserve"> </w:t>
+      </w:r>
+      <w:r>
+        <w:rPr>
+          <w:sz w:val="28"/>
+          <w:szCs w:val="28"/>
+        </w:rPr>
+        <w:t>(</w:t>
+      </w:r>
+      <w:proofErr w:type="spellStart"/>
+      <w:r>
+        <w:rPr>
+          <w:sz w:val="28"/>
+          <w:szCs w:val="28"/>
+        </w:rPr>
+        <w:t>Auto</w:t>
+      </w:r>
+      <w:r>
+        <w:rPr>
+          <w:sz w:val="28"/>
+          <w:szCs w:val="28"/>
+        </w:rPr>
+        <w:t>Regressive</w:t>
+      </w:r>
+      <w:proofErr w:type="spellEnd"/>
+      <w:r>
+        <w:rPr>
+          <w:sz w:val="28"/>
+          <w:szCs w:val="28"/>
+        </w:rPr>
+        <w:t xml:space="preserve"> Integrated Moving Average)</w:t>
+      </w:r>
+    </w:p>
+    <w:p>
+      <w:pPr>
+        <w:rPr>
+          <w:sz w:val="28"/>
+          <w:szCs w:val="28"/>
+        </w:rPr>
+      </w:pPr>
+      <w:r>
+        <w:rPr>
+          <w:sz w:val="28"/>
+          <w:szCs w:val="28"/>
+        </w:rPr>
+        <w:t>2.ARIMAX</w:t>
+      </w:r>
+      <w:r>
+        <w:rPr>
+          <w:sz w:val="28"/>
+          <w:szCs w:val="28"/>
+        </w:rPr>
+        <w:t xml:space="preserve"> (</w:t>
+      </w:r>
+      <w:proofErr w:type="spellStart"/>
+      <w:r>
+        <w:rPr>
+          <w:sz w:val="28"/>
+          <w:szCs w:val="28"/>
+        </w:rPr>
+        <w:t>AutoRegressive</w:t>
+      </w:r>
+      <w:proofErr w:type="spellEnd"/>
+      <w:r>
+        <w:rPr>
+          <w:sz w:val="28"/>
+          <w:szCs w:val="28"/>
+        </w:rPr>
+        <w:t xml:space="preserve"> Integrated Moving Average</w:t>
+      </w:r>
+      <w:r>
+        <w:rPr>
+          <w:sz w:val="28"/>
+          <w:szCs w:val="28"/>
+        </w:rPr>
+        <w:t xml:space="preserve"> with </w:t>
+      </w:r>
+      <w:proofErr w:type="spellStart"/>
+      <w:r>
+        <w:rPr>
+          <w:sz w:val="28"/>
+          <w:szCs w:val="28"/>
+        </w:rPr>
+        <w:t>exogoneous</w:t>
+      </w:r>
+      <w:proofErr w:type="spellEnd"/>
+      <w:r>
+        <w:rPr>
+          <w:sz w:val="28"/>
+          <w:szCs w:val="28"/>
+        </w:rPr>
+        <w:t xml:space="preserve"> variables)</w:t>
+      </w:r>
+    </w:p>
+    <w:p>
+      <w:pPr>
+        <w:rPr>
+          <w:sz w:val="28"/>
+          <w:szCs w:val="28"/>
+        </w:rPr>
+      </w:pPr>
+      <w:r>
+        <w:rPr>
+          <w:sz w:val="28"/>
+          <w:szCs w:val="28"/>
+        </w:rPr>
+        <w:t>3.SARIMA</w:t>
+      </w:r>
+      <w:r>
+        <w:rPr>
+          <w:sz w:val="28"/>
+          <w:szCs w:val="28"/>
+        </w:rPr>
+        <w:t xml:space="preserve"> (Seasonal </w:t>
+      </w:r>
+      <w:proofErr w:type="spellStart"/>
+      <w:r>
+        <w:rPr>
+          <w:sz w:val="28"/>
+          <w:szCs w:val="28"/>
+        </w:rPr>
+        <w:t>AutoRegressive</w:t>
+      </w:r>
+      <w:proofErr w:type="spellEnd"/>
+      <w:r>
+        <w:rPr>
+          <w:sz w:val="28"/>
+          <w:szCs w:val="28"/>
+        </w:rPr>
+        <w:t xml:space="preserve"> Integrated Moving Average</w:t>
+      </w:r>
+      <w:r>
+        <w:rPr>
+          <w:sz w:val="28"/>
+          <w:szCs w:val="28"/>
+        </w:rPr>
+        <w:t>)</w:t>
+      </w:r>
+    </w:p>
+    <w:p>
+      <w:pPr>
+        <w:rPr>
+          <w:sz w:val="28"/>
+          <w:szCs w:val="28"/>
+        </w:rPr>
+      </w:pPr>
+      <w:r>
+        <w:rPr>
+          <w:sz w:val="28"/>
+          <w:szCs w:val="28"/>
+        </w:rPr>
+        <w:t>4.</w:t>
+      </w:r>
+      <w:proofErr w:type="gramStart"/>
+      <w:r>
+        <w:rPr>
+          <w:sz w:val="28"/>
+          <w:szCs w:val="28"/>
+        </w:rPr>
+        <w:t>SARIMAX</w:t>
+      </w:r>
+      <w:r>
+        <w:rPr>
+          <w:sz w:val="28"/>
+          <w:szCs w:val="28"/>
+        </w:rPr>
+        <w:t>(</w:t>
+      </w:r>
+      <w:proofErr w:type="gramEnd"/>
+      <w:r>
+        <w:rPr>
+          <w:sz w:val="28"/>
+          <w:szCs w:val="28"/>
+        </w:rPr>
+        <w:t xml:space="preserve">Seasonal </w:t>
+      </w:r>
+      <w:proofErr w:type="spellStart"/>
+      <w:r>
+        <w:rPr>
+          <w:sz w:val="28"/>
+          <w:szCs w:val="28"/>
+        </w:rPr>
+        <w:t>AutoRegressive</w:t>
+      </w:r>
+      <w:proofErr w:type="spellEnd"/>
+      <w:r>
+        <w:rPr>
+          <w:sz w:val="28"/>
+          <w:szCs w:val="28"/>
+        </w:rPr>
+        <w:t xml:space="preserve"> Integrated Moving Average with </w:t>
+      </w:r>
+      <w:proofErr w:type="spellStart"/>
+      <w:r>
+        <w:rPr>
+          <w:sz w:val="28"/>
+          <w:szCs w:val="28"/>
+        </w:rPr>
+        <w:t>exogoneous</w:t>
+      </w:r>
+      <w:proofErr w:type="spellEnd"/>
+      <w:r>
+        <w:rPr>
+          <w:sz w:val="28"/>
+          <w:szCs w:val="28"/>
+        </w:rPr>
+        <w:t xml:space="preserve"> variables )</w:t>
+      </w:r>
+    </w:p>
+    <w:p>
+      <w:pPr>
+        <w:rPr>
+          <w:sz w:val="28"/>
+          <w:szCs w:val="28"/>
+        </w:rPr>
+      </w:pPr>
+      <w:r>
+        <w:rPr>
+          <w:sz w:val="28"/>
+          <w:szCs w:val="28"/>
+        </w:rPr>
         <w:lastRenderedPageBreak/>
-        <w:t>1.</w:t>
-      </w:r>
-      <w:proofErr w:type="gramStart"/>
-      <w:r>
-        <w:rPr>
-          <w:sz w:val="28"/>
-          <w:szCs w:val="28"/>
-        </w:rPr>
-        <w:t>ARIMA(</w:t>
-      </w:r>
-      <w:proofErr w:type="gramEnd"/>
-      <w:r>
-        <w:rPr>
-          <w:sz w:val="28"/>
-          <w:szCs w:val="28"/>
-        </w:rPr>
-        <w:t>Auto</w:t>
-      </w:r>
-    </w:p>
-    <w:p>
-      <w:pPr>
-        <w:rPr>
-          <w:sz w:val="28"/>
-          <w:szCs w:val="28"/>
-        </w:rPr>
-      </w:pPr>
-      <w:r>
-        <w:rPr>
-          <w:sz w:val="28"/>
-          <w:szCs w:val="28"/>
-        </w:rPr>
-        <w:t>2.ARIMAX</w:t>
-      </w:r>
-    </w:p>
-    <w:p>
-      <w:pPr>
-        <w:rPr>
-          <w:sz w:val="28"/>
-          <w:szCs w:val="28"/>
-        </w:rPr>
-      </w:pPr>
-      <w:r>
-        <w:rPr>
-          <w:sz w:val="28"/>
-          <w:szCs w:val="28"/>
-        </w:rPr>
-        <w:t>3.SARIMA</w:t>
-      </w:r>
-    </w:p>
-    <w:p>
-      <w:pPr>
-        <w:rPr>
-          <w:sz w:val="28"/>
-          <w:szCs w:val="28"/>
-        </w:rPr>
-      </w:pPr>
-      <w:r>
-        <w:rPr>
-          <w:sz w:val="28"/>
-          <w:szCs w:val="28"/>
-        </w:rPr>
-        <w:t>4.SARIMAX</w:t>
-      </w:r>
-    </w:p>
-    <w:p>
-      <w:pPr>
-        <w:rPr>
-          <w:sz w:val="28"/>
-          <w:szCs w:val="28"/>
-        </w:rPr>
-      </w:pPr>
-      <w:r>
-        <w:rPr>
-          <w:sz w:val="28"/>
-          <w:szCs w:val="28"/>
-        </w:rPr>
         <w:t>5.Facebook prophet</w:t>
+      </w:r>
+    </w:p>
+    <w:p>
+      <w:pPr>
+        <w:rPr>
+          <w:sz w:val="28"/>
+          <w:szCs w:val="28"/>
+        </w:rPr>
+      </w:pPr>
+      <w:r>
+        <w:rPr>
+          <w:sz w:val="28"/>
+          <w:szCs w:val="28"/>
+        </w:rPr>
+        <w:t>The models are trained and evaluated using mean absolute error and class forecast accuracy</w:t>
+      </w:r>
+      <w:r>
+        <w:rPr>
+          <w:sz w:val="28"/>
+          <w:szCs w:val="28"/>
+        </w:rPr>
+        <w:t>.</w:t>
+      </w:r>
+      <w:r>
+        <w:rPr>
+          <w:sz w:val="28"/>
+          <w:szCs w:val="28"/>
+        </w:rPr>
+        <w:t xml:space="preserve"> </w:t>
       </w:r>
     </w:p>
     <w:p>
@@ -1800,84 +2699,124 @@
           <w:sz w:val="36"/>
           <w:szCs w:val="36"/>
         </w:rPr>
+        <w:t>Conclusion</w:t>
+      </w:r>
+    </w:p>
+    <w:p>
+      <w:pPr>
+        <w:rPr>
+          <w:sz w:val="28"/>
+          <w:szCs w:val="28"/>
+        </w:rPr>
+      </w:pPr>
+      <w:r>
+        <w:rPr>
+          <w:sz w:val="28"/>
+          <w:szCs w:val="28"/>
+        </w:rPr>
+        <w:t>Based on the analysis we see that:</w:t>
+      </w:r>
+    </w:p>
+    <w:p>
+      <w:pPr>
+        <w:rPr>
+          <w:sz w:val="28"/>
+          <w:szCs w:val="28"/>
+        </w:rPr>
+      </w:pPr>
+      <w:r>
+        <w:rPr>
+          <w:sz w:val="28"/>
+          <w:szCs w:val="28"/>
+        </w:rPr>
         <w:lastRenderedPageBreak/>
-        <w:t>Conclusion</w:t>
-      </w:r>
-    </w:p>
-    <w:p>
-      <w:pPr>
-        <w:rPr>
-          <w:sz w:val="28"/>
-          <w:szCs w:val="28"/>
-        </w:rPr>
-      </w:pPr>
-      <w:r>
-        <w:rPr>
-          <w:sz w:val="28"/>
-          <w:szCs w:val="28"/>
-        </w:rPr>
-        <w:t>Based on the analysis we see that:</w:t>
-      </w:r>
-    </w:p>
-    <w:p>
-      <w:pPr>
-        <w:rPr>
-          <w:sz w:val="28"/>
-          <w:szCs w:val="28"/>
-        </w:rPr>
-      </w:pPr>
-      <w:r>
-        <w:rPr>
-          <w:sz w:val="28"/>
-          <w:szCs w:val="28"/>
-        </w:rPr>
-        <w:t>* SKU</w:t>
-      </w:r>
-      <w:proofErr w:type="gramStart"/>
-      <w:r>
-        <w:rPr>
-          <w:sz w:val="28"/>
-          <w:szCs w:val="28"/>
-        </w:rPr>
-        <w:t>1,SKU</w:t>
-      </w:r>
-      <w:proofErr w:type="gramEnd"/>
-      <w:r>
-        <w:rPr>
-          <w:sz w:val="28"/>
-          <w:szCs w:val="28"/>
-        </w:rPr>
-        <w:t>3 has the highest sales every year</w:t>
-      </w:r>
-    </w:p>
-    <w:p>
-      <w:pPr>
-        <w:rPr>
-          <w:sz w:val="28"/>
-          <w:szCs w:val="28"/>
-        </w:rPr>
-      </w:pPr>
-      <w:r>
-        <w:rPr>
-          <w:sz w:val="28"/>
-          <w:szCs w:val="28"/>
-        </w:rPr>
-        <w:t>* SKU2 had lowest sales every year</w:t>
-      </w:r>
-    </w:p>
-    <w:p>
-      <w:pPr>
-        <w:rPr>
-          <w:sz w:val="28"/>
-          <w:szCs w:val="28"/>
-        </w:rPr>
-      </w:pPr>
-      <w:r>
-        <w:rPr>
-          <w:sz w:val="28"/>
-          <w:szCs w:val="28"/>
-        </w:rPr>
-        <w:t>* July has the most Sales every year</w:t>
+        <w:t xml:space="preserve"> - </w:t>
+      </w:r>
+      <w:r>
+        <w:rPr>
+          <w:sz w:val="28"/>
+          <w:szCs w:val="28"/>
+        </w:rPr>
+        <w:t xml:space="preserve"> SKU1,</w:t>
+      </w:r>
+      <w:r>
+        <w:rPr>
+          <w:sz w:val="28"/>
+          <w:szCs w:val="28"/>
+        </w:rPr>
+        <w:t xml:space="preserve"> </w:t>
+      </w:r>
+      <w:r>
+        <w:rPr>
+          <w:sz w:val="28"/>
+          <w:szCs w:val="28"/>
+        </w:rPr>
+        <w:t>SKU3 has the highest sales every year</w:t>
+      </w:r>
+    </w:p>
+    <w:p>
+      <w:pPr>
+        <w:rPr>
+          <w:sz w:val="28"/>
+          <w:szCs w:val="28"/>
+        </w:rPr>
+      </w:pPr>
+      <w:r>
+        <w:rPr>
+          <w:sz w:val="28"/>
+          <w:szCs w:val="28"/>
+        </w:rPr>
+        <w:t xml:space="preserve"> -  </w:t>
+      </w:r>
+      <w:r>
+        <w:rPr>
+          <w:sz w:val="28"/>
+          <w:szCs w:val="28"/>
+        </w:rPr>
+        <w:t>SKU2 had lowest sales every year</w:t>
+      </w:r>
+    </w:p>
+    <w:p>
+      <w:pPr>
+        <w:rPr>
+          <w:sz w:val="28"/>
+          <w:szCs w:val="28"/>
+        </w:rPr>
+      </w:pPr>
+      <w:r>
+        <w:rPr>
+          <w:sz w:val="28"/>
+          <w:szCs w:val="28"/>
+        </w:rPr>
+        <w:t xml:space="preserve"> </w:t>
+      </w:r>
+      <w:r>
+        <w:rPr>
+          <w:sz w:val="28"/>
+          <w:szCs w:val="28"/>
+        </w:rPr>
+        <w:t>-</w:t>
+      </w:r>
+      <w:r>
+        <w:rPr>
+          <w:sz w:val="28"/>
+          <w:szCs w:val="28"/>
+        </w:rPr>
+        <w:t xml:space="preserve"> </w:t>
+      </w:r>
+      <w:r>
+        <w:rPr>
+          <w:sz w:val="28"/>
+          <w:szCs w:val="28"/>
+        </w:rPr>
+        <w:t xml:space="preserve"> </w:t>
+      </w:r>
+      <w:r>
+        <w:rPr>
+          <w:sz w:val="28"/>
+          <w:szCs w:val="28"/>
+        </w:rPr>
+        <w:t>July has the most Sales every year</w:t>
       </w:r>
     </w:p>
     <w:p>
@@ -2181,6 +3120,359 @@
     </w:sectPr>
   </w:body>
 </w:document>
+</file>
+
+<file path=word/numbering.xml><?xml version="1.0" encoding="utf-8"?>
+<w:numbering xmlns:wpc="http://schemas.microsoft.com/office/word/2010/wordprocessingCanvas" xmlns:cx="http://schemas.microsoft.com/office/drawing/2014/chartex" xmlns:mc="http://schemas.openxmlformats.org/markup-compatibility/2006" xmlns:o="urn:schemas-microsoft-com:office:office" xmlns:r="http://schemas.openxmlformats.org/officeDocument/2006/relationships" xmlns:m="http://schemas.openxmlformats.org/officeDocument/2006/math" xmlns:v="urn:schemas-microsoft-com:vml" xmlns:wp14="http://schemas.microsoft.com/office/word/2010/wordprocessingDrawing" xmlns:wp="http://schemas.openxmlformats.org/drawingml/2006/wordprocessingDrawing" xmlns:w10="urn:schemas-microsoft-com:office:word" xmlns:w="http://schemas.openxmlformats.org/wordprocessingml/2006/main" xmlns:w14="http://schemas.microsoft.com/office/word/2010/wordml" xmlns:w15="http://schemas.microsoft.com/office/word/2012/wordml" xmlns:w16se="http://schemas.microsoft.com/office/word/2015/wordml/symex" xmlns:wpg="http://schemas.microsoft.com/office/word/2010/wordprocessingGroup" xmlns:wpi="http://schemas.microsoft.com/office/word/2010/wordprocessingInk" xmlns:wne="http://schemas.microsoft.com/office/word/2006/wordml" xmlns:wps="http://schemas.microsoft.com/office/word/2010/wordprocessingShape" mc:Ignorable="w14 w15 w16se wp14">
+  <w:abstractNum w:abstractNumId="0" w15:restartNumberingAfterBreak="0">
+    <w:nsid w:val="13B40C4E"/>
+    <w:multiLevelType w:val="hybridMultilevel"/>
+    <w:tmpl w:val="D36C7CB0"/>
+    <w:lvl w:ilvl="0" w:tplc="5D3EB178">
+      <w:start w:val="2"/>
+      <w:numFmt w:val="bullet"/>
+      <w:lvlText w:val=""/>
+      <w:lvlJc w:val="left"/>
+      <w:pPr>
+        <w:ind w:left="720" w:hanging="360"/>
+      </w:pPr>
+      <w:rPr>
+        <w:rFonts w:ascii="Symbol" w:eastAsiaTheme="minorHAnsi" w:hAnsi="Symbol" w:cstheme="minorBidi" w:hint="default"/>
+      </w:rPr>
+    </w:lvl>
+    <w:lvl w:ilvl="1" w:tplc="04090003" w:tentative="1">
+      <w:start w:val="1"/>
+      <w:numFmt w:val="bullet"/>
+      <w:lvlText w:val="o"/>
+      <w:lvlJc w:val="left"/>
+      <w:pPr>
+        <w:ind w:left="1440" w:hanging="360"/>
+      </w:pPr>
+      <w:rPr>
+        <w:rFonts w:ascii="Courier New" w:hAnsi="Courier New" w:cs="Courier New" w:hint="default"/>
+      </w:rPr>
+    </w:lvl>
+    <w:lvl w:ilvl="2" w:tplc="04090005" w:tentative="1">
+      <w:start w:val="1"/>
+      <w:numFmt w:val="bullet"/>
+      <w:lvlText w:val=""/>
+      <w:lvlJc w:val="left"/>
+      <w:pPr>
+        <w:ind w:left="2160" w:hanging="360"/>
+      </w:pPr>
+      <w:rPr>
+        <w:rFonts w:ascii="Wingdings" w:hAnsi="Wingdings" w:hint="default"/>
+      </w:rPr>
+    </w:lvl>
+    <w:lvl w:ilvl="3" w:tplc="04090001" w:tentative="1">
+      <w:start w:val="1"/>
+      <w:numFmt w:val="bullet"/>
+      <w:lvlText w:val=""/>
+      <w:lvlJc w:val="left"/>
+      <w:pPr>
+        <w:ind w:left="2880" w:hanging="360"/>
+      </w:pPr>
+      <w:rPr>
+        <w:rFonts w:ascii="Symbol" w:hAnsi="Symbol" w:hint="default"/>
+      </w:rPr>
+    </w:lvl>
+    <w:lvl w:ilvl="4" w:tplc="04090003" w:tentative="1">
+      <w:start w:val="1"/>
+      <w:numFmt w:val="bullet"/>
+      <w:lvlText w:val="o"/>
+      <w:lvlJc w:val="left"/>
+      <w:pPr>
+        <w:ind w:left="3600" w:hanging="360"/>
+      </w:pPr>
+      <w:rPr>
+        <w:rFonts w:ascii="Courier New" w:hAnsi="Courier New" w:cs="Courier New" w:hint="default"/>
+      </w:rPr>
+    </w:lvl>
+    <w:lvl w:ilvl="5" w:tplc="04090005" w:tentative="1">
+      <w:start w:val="1"/>
+      <w:numFmt w:val="bullet"/>
+      <w:lvlText w:val=""/>
+      <w:lvlJc w:val="left"/>
+      <w:pPr>
+        <w:ind w:left="4320" w:hanging="360"/>
+      </w:pPr>
+      <w:rPr>
+        <w:rFonts w:ascii="Wingdings" w:hAnsi="Wingdings" w:hint="default"/>
+      </w:rPr>
+    </w:lvl>
+    <w:lvl w:ilvl="6" w:tplc="04090001" w:tentative="1">
+      <w:start w:val="1"/>
+      <w:numFmt w:val="bullet"/>
+      <w:lvlText w:val=""/>
+      <w:lvlJc w:val="left"/>
+      <w:pPr>
+        <w:ind w:left="5040" w:hanging="360"/>
+      </w:pPr>
+      <w:rPr>
+        <w:rFonts w:ascii="Symbol" w:hAnsi="Symbol" w:hint="default"/>
+      </w:rPr>
+    </w:lvl>
+    <w:lvl w:ilvl="7" w:tplc="04090003" w:tentative="1">
+      <w:start w:val="1"/>
+      <w:numFmt w:val="bullet"/>
+      <w:lvlText w:val="o"/>
+      <w:lvlJc w:val="left"/>
+      <w:pPr>
+        <w:ind w:left="5760" w:hanging="360"/>
+      </w:pPr>
+      <w:rPr>
+        <w:rFonts w:ascii="Courier New" w:hAnsi="Courier New" w:cs="Courier New" w:hint="default"/>
+      </w:rPr>
+    </w:lvl>
+    <w:lvl w:ilvl="8" w:tplc="04090005" w:tentative="1">
+      <w:start w:val="1"/>
+      <w:numFmt w:val="bullet"/>
+      <w:lvlText w:val=""/>
+      <w:lvlJc w:val="left"/>
+      <w:pPr>
+        <w:ind w:left="6480" w:hanging="360"/>
+      </w:pPr>
+      <w:rPr>
+        <w:rFonts w:ascii="Wingdings" w:hAnsi="Wingdings" w:hint="default"/>
+      </w:rPr>
+    </w:lvl>
+  </w:abstractNum>
+  <w:abstractNum w:abstractNumId="1" w15:restartNumberingAfterBreak="0">
+    <w:nsid w:val="354F4D70"/>
+    <w:multiLevelType w:val="hybridMultilevel"/>
+    <w:tmpl w:val="DF1CBC3E"/>
+    <w:lvl w:ilvl="0" w:tplc="C7640270">
+      <w:start w:val="4"/>
+      <w:numFmt w:val="bullet"/>
+      <w:lvlText w:val="-"/>
+      <w:lvlJc w:val="left"/>
+      <w:pPr>
+        <w:ind w:left="720" w:hanging="360"/>
+      </w:pPr>
+      <w:rPr>
+        <w:rFonts w:ascii="Calibri" w:eastAsiaTheme="minorHAnsi" w:hAnsi="Calibri" w:cs="Calibri" w:hint="default"/>
+      </w:rPr>
+    </w:lvl>
+    <w:lvl w:ilvl="1" w:tplc="04090003" w:tentative="1">
+      <w:start w:val="1"/>
+      <w:numFmt w:val="bullet"/>
+      <w:lvlText w:val="o"/>
+      <w:lvlJc w:val="left"/>
+      <w:pPr>
+        <w:ind w:left="1440" w:hanging="360"/>
+      </w:pPr>
+      <w:rPr>
+        <w:rFonts w:ascii="Courier New" w:hAnsi="Courier New" w:cs="Courier New" w:hint="default"/>
+      </w:rPr>
+    </w:lvl>
+    <w:lvl w:ilvl="2" w:tplc="04090005" w:tentative="1">
+      <w:start w:val="1"/>
+      <w:numFmt w:val="bullet"/>
+      <w:lvlText w:val=""/>
+      <w:lvlJc w:val="left"/>
+      <w:pPr>
+        <w:ind w:left="2160" w:hanging="360"/>
+      </w:pPr>
+      <w:rPr>
+        <w:rFonts w:ascii="Wingdings" w:hAnsi="Wingdings" w:hint="default"/>
+      </w:rPr>
+    </w:lvl>
+    <w:lvl w:ilvl="3" w:tplc="04090001" w:tentative="1">
+      <w:start w:val="1"/>
+      <w:numFmt w:val="bullet"/>
+      <w:lvlText w:val=""/>
+      <w:lvlJc w:val="left"/>
+      <w:pPr>
+        <w:ind w:left="2880" w:hanging="360"/>
+      </w:pPr>
+      <w:rPr>
+        <w:rFonts w:ascii="Symbol" w:hAnsi="Symbol" w:hint="default"/>
+      </w:rPr>
+    </w:lvl>
+    <w:lvl w:ilvl="4" w:tplc="04090003" w:tentative="1">
+      <w:start w:val="1"/>
+      <w:numFmt w:val="bullet"/>
+      <w:lvlText w:val="o"/>
+      <w:lvlJc w:val="left"/>
+      <w:pPr>
+        <w:ind w:left="3600" w:hanging="360"/>
+      </w:pPr>
+      <w:rPr>
+        <w:rFonts w:ascii="Courier New" w:hAnsi="Courier New" w:cs="Courier New" w:hint="default"/>
+      </w:rPr>
+    </w:lvl>
+    <w:lvl w:ilvl="5" w:tplc="04090005" w:tentative="1">
+      <w:start w:val="1"/>
+      <w:numFmt w:val="bullet"/>
+      <w:lvlText w:val=""/>
+      <w:lvlJc w:val="left"/>
+      <w:pPr>
+        <w:ind w:left="4320" w:hanging="360"/>
+      </w:pPr>
+      <w:rPr>
+        <w:rFonts w:ascii="Wingdings" w:hAnsi="Wingdings" w:hint="default"/>
+      </w:rPr>
+    </w:lvl>
+    <w:lvl w:ilvl="6" w:tplc="04090001" w:tentative="1">
+      <w:start w:val="1"/>
+      <w:numFmt w:val="bullet"/>
+      <w:lvlText w:val=""/>
+      <w:lvlJc w:val="left"/>
+      <w:pPr>
+        <w:ind w:left="5040" w:hanging="360"/>
+      </w:pPr>
+      <w:rPr>
+        <w:rFonts w:ascii="Symbol" w:hAnsi="Symbol" w:hint="default"/>
+      </w:rPr>
+    </w:lvl>
+    <w:lvl w:ilvl="7" w:tplc="04090003" w:tentative="1">
+      <w:start w:val="1"/>
+      <w:numFmt w:val="bullet"/>
+      <w:lvlText w:val="o"/>
+      <w:lvlJc w:val="left"/>
+      <w:pPr>
+        <w:ind w:left="5760" w:hanging="360"/>
+      </w:pPr>
+      <w:rPr>
+        <w:rFonts w:ascii="Courier New" w:hAnsi="Courier New" w:cs="Courier New" w:hint="default"/>
+      </w:rPr>
+    </w:lvl>
+    <w:lvl w:ilvl="8" w:tplc="04090005" w:tentative="1">
+      <w:start w:val="1"/>
+      <w:numFmt w:val="bullet"/>
+      <w:lvlText w:val=""/>
+      <w:lvlJc w:val="left"/>
+      <w:pPr>
+        <w:ind w:left="6480" w:hanging="360"/>
+      </w:pPr>
+      <w:rPr>
+        <w:rFonts w:ascii="Wingdings" w:hAnsi="Wingdings" w:hint="default"/>
+      </w:rPr>
+    </w:lvl>
+  </w:abstractNum>
+  <w:abstractNum w:abstractNumId="2" w15:restartNumberingAfterBreak="0">
+    <w:nsid w:val="73F13D61"/>
+    <w:multiLevelType w:val="hybridMultilevel"/>
+    <w:tmpl w:val="014AF474"/>
+    <w:lvl w:ilvl="0" w:tplc="1CAC6D48">
+      <w:start w:val="2"/>
+      <w:numFmt w:val="bullet"/>
+      <w:lvlText w:val="-"/>
+      <w:lvlJc w:val="left"/>
+      <w:pPr>
+        <w:ind w:left="720" w:hanging="360"/>
+      </w:pPr>
+      <w:rPr>
+        <w:rFonts w:ascii="Calibri" w:eastAsiaTheme="minorHAnsi" w:hAnsi="Calibri" w:cs="Calibri" w:hint="default"/>
+      </w:rPr>
+    </w:lvl>
+    <w:lvl w:ilvl="1" w:tplc="04090003" w:tentative="1">
+      <w:start w:val="1"/>
+      <w:numFmt w:val="bullet"/>
+      <w:lvlText w:val="o"/>
+      <w:lvlJc w:val="left"/>
+      <w:pPr>
+        <w:ind w:left="1440" w:hanging="360"/>
+      </w:pPr>
+      <w:rPr>
+        <w:rFonts w:ascii="Courier New" w:hAnsi="Courier New" w:cs="Courier New" w:hint="default"/>
+      </w:rPr>
+    </w:lvl>
+    <w:lvl w:ilvl="2" w:tplc="04090005" w:tentative="1">
+      <w:start w:val="1"/>
+      <w:numFmt w:val="bullet"/>
+      <w:lvlText w:val=""/>
+      <w:lvlJc w:val="left"/>
+      <w:pPr>
+        <w:ind w:left="2160" w:hanging="360"/>
+      </w:pPr>
+      <w:rPr>
+        <w:rFonts w:ascii="Wingdings" w:hAnsi="Wingdings" w:hint="default"/>
+      </w:rPr>
+    </w:lvl>
+    <w:lvl w:ilvl="3" w:tplc="04090001" w:tentative="1">
+      <w:start w:val="1"/>
+      <w:numFmt w:val="bullet"/>
+      <w:lvlText w:val=""/>
+      <w:lvlJc w:val="left"/>
+      <w:pPr>
+        <w:ind w:left="2880" w:hanging="360"/>
+      </w:pPr>
+      <w:rPr>
+        <w:rFonts w:ascii="Symbol" w:hAnsi="Symbol" w:hint="default"/>
+      </w:rPr>
+    </w:lvl>
+    <w:lvl w:ilvl="4" w:tplc="04090003" w:tentative="1">
+      <w:start w:val="1"/>
+      <w:numFmt w:val="bullet"/>
+      <w:lvlText w:val="o"/>
+      <w:lvlJc w:val="left"/>
+      <w:pPr>
+        <w:ind w:left="3600" w:hanging="360"/>
+      </w:pPr>
+      <w:rPr>
+        <w:rFonts w:ascii="Courier New" w:hAnsi="Courier New" w:cs="Courier New" w:hint="default"/>
+      </w:rPr>
+    </w:lvl>
+    <w:lvl w:ilvl="5" w:tplc="04090005" w:tentative="1">
+      <w:start w:val="1"/>
+      <w:numFmt w:val="bullet"/>
+      <w:lvlText w:val=""/>
+      <w:lvlJc w:val="left"/>
+      <w:pPr>
+        <w:ind w:left="4320" w:hanging="360"/>
+      </w:pPr>
+      <w:rPr>
+        <w:rFonts w:ascii="Wingdings" w:hAnsi="Wingdings" w:hint="default"/>
+      </w:rPr>
+    </w:lvl>
+    <w:lvl w:ilvl="6" w:tplc="04090001" w:tentative="1">
+      <w:start w:val="1"/>
+      <w:numFmt w:val="bullet"/>
+      <w:lvlText w:val=""/>
+      <w:lvlJc w:val="left"/>
+      <w:pPr>
+        <w:ind w:left="5040" w:hanging="360"/>
+      </w:pPr>
+      <w:rPr>
+        <w:rFonts w:ascii="Symbol" w:hAnsi="Symbol" w:hint="default"/>
+      </w:rPr>
+    </w:lvl>
+    <w:lvl w:ilvl="7" w:tplc="04090003" w:tentative="1">
+      <w:start w:val="1"/>
+      <w:numFmt w:val="bullet"/>
+      <w:lvlText w:val="o"/>
+      <w:lvlJc w:val="left"/>
+      <w:pPr>
+        <w:ind w:left="5760" w:hanging="360"/>
+      </w:pPr>
+      <w:rPr>
+        <w:rFonts w:ascii="Courier New" w:hAnsi="Courier New" w:cs="Courier New" w:hint="default"/>
+      </w:rPr>
+    </w:lvl>
+    <w:lvl w:ilvl="8" w:tplc="04090005" w:tentative="1">
+      <w:start w:val="1"/>
+      <w:numFmt w:val="bullet"/>
+      <w:lvlText w:val=""/>
+      <w:lvlJc w:val="left"/>
+      <w:pPr>
+        <w:ind w:left="6480" w:hanging="360"/>
+      </w:pPr>
+      <w:rPr>
+        <w:rFonts w:ascii="Wingdings" w:hAnsi="Wingdings" w:hint="default"/>
+      </w:rPr>
+    </w:lvl>
+  </w:abstractNum>
+  <w:num w:numId="1">
+    <w:abstractNumId w:val="2"/>
+  </w:num>
+  <w:num w:numId="2">
+    <w:abstractNumId w:val="0"/>
+  </w:num>
+  <w:num w:numId="3">
+    <w:abstractNumId w:val="1"/>
+  </w:num>
+</w:numbering>
 </file>
 
 <file path=word/styles.xml><?xml version="1.0" encoding="utf-8"?>
@@ -2603,6 +3895,17 @@
     <w:semiHidden/>
     <w:unhideWhenUsed/>
   </w:style>
+  <w:style w:type="paragraph" w:styleId="ListParagraph">
+    <w:name w:val="List Paragraph"/>
+    <w:basedOn w:val="Normal"/>
+    <w:uiPriority w:val="34"/>
+    <w:qFormat/>
+    <w:rsid w:val="00031507"/>
+    <w:pPr>
+      <w:ind w:left="720"/>
+      <w:contextualSpacing/>
+    </w:pPr>
+  </w:style>
 </w:styles>
 </file>
 
